--- a/Report.docx
+++ b/Report.docx
@@ -2,18 +2,570 @@
 <file path=word/document.xml><?xml version="1.0" encoding="utf-8"?>
 <w:document xmlns:wpc="http://schemas.microsoft.com/office/word/2010/wordprocessingCanvas" xmlns:mo="http://schemas.microsoft.com/office/mac/office/2008/main" xmlns:mc="http://schemas.openxmlformats.org/markup-compatibility/2006" xmlns:mv="urn:schemas-microsoft-com:mac:vml" xmlns:o="urn:schemas-microsoft-com:office:office" xmlns:r="http://schemas.openxmlformats.org/officeDocument/2006/relationships" xmlns:m="http://schemas.openxmlformats.org/officeDocument/2006/math" xmlns:v="urn:schemas-microsoft-com:vml" xmlns:wp14="http://schemas.microsoft.com/office/word/2010/wordprocessingDrawing" xmlns:wp="http://schemas.openxmlformats.org/drawingml/2006/wordprocessingDrawing" xmlns:w10="urn:schemas-microsoft-com:office:word" xmlns:w="http://schemas.openxmlformats.org/wordprocessingml/2006/main" xmlns:w14="http://schemas.microsoft.com/office/word/2010/wordml" xmlns:wpg="http://schemas.microsoft.com/office/word/2010/wordprocessingGroup" xmlns:wpi="http://schemas.microsoft.com/office/word/2010/wordprocessingInk" xmlns:wne="http://schemas.microsoft.com/office/word/2006/wordml" xmlns:wps="http://schemas.microsoft.com/office/word/2010/wordprocessingShape" mc:Ignorable="w14 wp14">
   <w:body>
+    <w:bookmarkStart w:id="0" w:name="_Toc270336300" w:displacedByCustomXml="next"/>
+    <w:sdt>
+      <w:sdtPr>
+        <w:rPr>
+          <w:b/>
+          <w:sz w:val="48"/>
+          <w:szCs w:val="48"/>
+        </w:rPr>
+        <w:alias w:val="标题"/>
+        <w:id w:val="917065157"/>
+        <w:dataBinding w:prefixMappings="xmlns:ns0='http://purl.org/dc/elements/1.1/' xmlns:ns1='http://schemas.openxmlformats.org/package/2006/metadata/core-properties' " w:xpath="/ns1:coreProperties[1]/ns0:title[1]" w:storeItemID="{6C3C8BC8-F283-45AE-878A-BAB7291924A1}"/>
+        <w:text/>
+      </w:sdtPr>
+      <w:sdtContent>
+        <w:p>
+          <w:pPr>
+            <w:rPr>
+              <w:b/>
+              <w:sz w:val="48"/>
+              <w:szCs w:val="48"/>
+            </w:rPr>
+          </w:pPr>
+          <w:r>
+            <w:rPr>
+              <w:b/>
+              <w:sz w:val="48"/>
+              <w:szCs w:val="48"/>
+            </w:rPr>
+            <w:t>Assignment 1</w:t>
+          </w:r>
+          <w:r>
+            <w:rPr>
+              <w:rFonts w:eastAsia="Times New Roman"/>
+              <w:b/>
+              <w:noProof/>
+              <w:sz w:val="48"/>
+              <w:szCs w:val="48"/>
+            </w:rPr>
+            <w:t>: KWIC-index system</w:t>
+          </w:r>
+        </w:p>
+      </w:sdtContent>
+    </w:sdt>
+    <w:bookmarkEnd w:id="0" w:displacedByCustomXml="prev"/>
     <w:p>
-      <w:bookmarkStart w:id="0" w:name="_GoBack"/>
-      <w:bookmarkEnd w:id="0"/>
+      <w:pPr>
+        <w:rPr>
+          <w:sz w:val="28"/>
+          <w:szCs w:val="28"/>
+        </w:rPr>
+      </w:pPr>
+    </w:p>
+    <w:p>
+      <w:pPr>
+        <w:rPr>
+          <w:sz w:val="28"/>
+          <w:szCs w:val="28"/>
+        </w:rPr>
+      </w:pPr>
+      <w:r>
+        <w:rPr>
+          <w:sz w:val="28"/>
+          <w:szCs w:val="28"/>
+        </w:rPr>
+        <w:t xml:space="preserve">Code Repository URL: </w:t>
+      </w:r>
+      <w:hyperlink r:id="rId7" w:history="1">
+        <w:r>
+          <w:rPr>
+            <w:rStyle w:val="a3"/>
+            <w:sz w:val="28"/>
+            <w:szCs w:val="28"/>
+          </w:rPr>
+          <w:t>https://github.com/Pingxia/CS3213_KWIC</w:t>
+        </w:r>
+      </w:hyperlink>
+    </w:p>
+    <w:tbl>
+      <w:tblPr>
+        <w:tblStyle w:val="a4"/>
+        <w:tblW w:w="0" w:type="auto"/>
+        <w:tblLook w:val="04A0" w:firstRow="1" w:lastRow="0" w:firstColumn="1" w:lastColumn="0" w:noHBand="0" w:noVBand="1"/>
+      </w:tblPr>
+      <w:tblGrid>
+        <w:gridCol w:w="2943"/>
+        <w:gridCol w:w="2977"/>
+        <w:gridCol w:w="2596"/>
+      </w:tblGrid>
+      <w:tr>
+        <w:trPr>
+          <w:trHeight w:val="391"/>
+        </w:trPr>
+        <w:tc>
+          <w:tcPr>
+            <w:tcW w:w="2943" w:type="dxa"/>
+          </w:tcPr>
+          <w:p>
+            <w:pPr>
+              <w:rPr>
+                <w:sz w:val="28"/>
+                <w:szCs w:val="28"/>
+              </w:rPr>
+            </w:pPr>
+            <w:r>
+              <w:rPr>
+                <w:sz w:val="28"/>
+                <w:szCs w:val="28"/>
+              </w:rPr>
+              <w:t>Name</w:t>
+            </w:r>
+          </w:p>
+        </w:tc>
+        <w:tc>
+          <w:tcPr>
+            <w:tcW w:w="2977" w:type="dxa"/>
+          </w:tcPr>
+          <w:p>
+            <w:pPr>
+              <w:rPr>
+                <w:sz w:val="28"/>
+                <w:szCs w:val="28"/>
+              </w:rPr>
+            </w:pPr>
+            <w:proofErr w:type="spellStart"/>
+            <w:r>
+              <w:rPr>
+                <w:sz w:val="28"/>
+                <w:szCs w:val="28"/>
+              </w:rPr>
+              <w:t>Bai</w:t>
+            </w:r>
+            <w:proofErr w:type="spellEnd"/>
+            <w:r>
+              <w:rPr>
+                <w:sz w:val="28"/>
+                <w:szCs w:val="28"/>
+              </w:rPr>
+              <w:t xml:space="preserve"> </w:t>
+            </w:r>
+            <w:proofErr w:type="spellStart"/>
+            <w:r>
+              <w:rPr>
+                <w:sz w:val="28"/>
+                <w:szCs w:val="28"/>
+              </w:rPr>
+              <w:t>Xuefeng</w:t>
+            </w:r>
+            <w:proofErr w:type="spellEnd"/>
+          </w:p>
+        </w:tc>
+        <w:tc>
+          <w:tcPr>
+            <w:tcW w:w="2596" w:type="dxa"/>
+          </w:tcPr>
+          <w:p>
+            <w:pPr>
+              <w:rPr>
+                <w:sz w:val="28"/>
+                <w:szCs w:val="28"/>
+              </w:rPr>
+            </w:pPr>
+            <w:r>
+              <w:rPr>
+                <w:sz w:val="28"/>
+                <w:szCs w:val="28"/>
+              </w:rPr>
+              <w:t>Zheng Pingxia</w:t>
+            </w:r>
+          </w:p>
+        </w:tc>
+      </w:tr>
+      <w:tr>
+        <w:tc>
+          <w:tcPr>
+            <w:tcW w:w="2943" w:type="dxa"/>
+          </w:tcPr>
+          <w:p>
+            <w:pPr>
+              <w:rPr>
+                <w:sz w:val="28"/>
+                <w:szCs w:val="28"/>
+              </w:rPr>
+            </w:pPr>
+            <w:r>
+              <w:rPr>
+                <w:sz w:val="28"/>
+                <w:szCs w:val="28"/>
+              </w:rPr>
+              <w:t>Matriculation Number</w:t>
+            </w:r>
+          </w:p>
+        </w:tc>
+        <w:tc>
+          <w:tcPr>
+            <w:tcW w:w="2977" w:type="dxa"/>
+          </w:tcPr>
+          <w:p>
+            <w:pPr>
+              <w:rPr>
+                <w:sz w:val="28"/>
+                <w:szCs w:val="28"/>
+              </w:rPr>
+            </w:pPr>
+            <w:r>
+              <w:rPr>
+                <w:sz w:val="28"/>
+                <w:szCs w:val="28"/>
+              </w:rPr>
+              <w:t>A0105655H</w:t>
+            </w:r>
+          </w:p>
+        </w:tc>
+        <w:tc>
+          <w:tcPr>
+            <w:tcW w:w="2596" w:type="dxa"/>
+          </w:tcPr>
+          <w:p>
+            <w:pPr>
+              <w:rPr>
+                <w:sz w:val="28"/>
+                <w:szCs w:val="28"/>
+              </w:rPr>
+            </w:pPr>
+            <w:r>
+              <w:rPr>
+                <w:sz w:val="28"/>
+                <w:szCs w:val="28"/>
+              </w:rPr>
+              <w:t>A0105662L</w:t>
+            </w:r>
+          </w:p>
+        </w:tc>
+      </w:tr>
+    </w:tbl>
+    <w:p/>
+    <w:p>
+      <w:pPr>
+        <w:pStyle w:val="1"/>
+        <w:numPr>
+          <w:ilvl w:val="0"/>
+          <w:numId w:val="2"/>
+        </w:numPr>
+        <w:rPr>
+          <w:color w:val="4F81BD" w:themeColor="accent1"/>
+        </w:rPr>
+      </w:pPr>
+      <w:r>
+        <w:rPr>
+          <w:color w:val="4F81BD" w:themeColor="accent1"/>
+        </w:rPr>
+        <w:t>Introduction</w:t>
+      </w:r>
+    </w:p>
+    <w:p>
+      <w:r>
+        <w:t>This is the introduction. Up to 1 paragraph.</w:t>
+      </w:r>
+    </w:p>
+    <w:p>
+      <w:r>
+        <w:t xml:space="preserve">KWIC system. Requirements. Use cases. </w:t>
+      </w:r>
+      <w:proofErr w:type="gramStart"/>
+      <w:r>
+        <w:t>Our functions etc.</w:t>
+      </w:r>
+      <w:proofErr w:type="gramEnd"/>
+    </w:p>
+    <w:p>
+      <w:pPr>
+        <w:pStyle w:val="1"/>
+        <w:numPr>
+          <w:ilvl w:val="0"/>
+          <w:numId w:val="2"/>
+        </w:numPr>
+        <w:rPr>
+          <w:color w:val="4F81BD" w:themeColor="accent1"/>
+        </w:rPr>
+      </w:pPr>
+      <w:r>
+        <w:rPr>
+          <w:color w:val="4F81BD" w:themeColor="accent1"/>
+        </w:rPr>
+        <w:t>Design</w:t>
+      </w:r>
+    </w:p>
+    <w:p>
+      <w:r>
+        <w:t xml:space="preserve">The design we chose is </w:t>
+      </w:r>
+      <w:proofErr w:type="spellStart"/>
+      <w:r>
+        <w:t>xxxx</w:t>
+      </w:r>
+      <w:proofErr w:type="spellEnd"/>
+      <w:r>
+        <w:t xml:space="preserve"> design. </w:t>
+      </w:r>
+    </w:p>
+    <w:p>
+      <w:r>
+        <w:t>Explain any modification and overall architecture.</w:t>
+      </w:r>
+    </w:p>
+    <w:p>
+      <w:pPr>
+        <w:pStyle w:val="1"/>
+        <w:numPr>
+          <w:ilvl w:val="0"/>
+          <w:numId w:val="2"/>
+        </w:numPr>
+        <w:rPr>
+          <w:color w:val="4F81BD" w:themeColor="accent1"/>
+        </w:rPr>
+      </w:pPr>
+      <w:r>
+        <w:rPr>
+          <w:color w:val="4F81BD" w:themeColor="accent1"/>
+        </w:rPr>
+        <w:t>Limitation</w:t>
+      </w:r>
+      <w:r>
+        <w:rPr>
+          <w:color w:val="4F81BD" w:themeColor="accent1"/>
+        </w:rPr>
+        <w:t xml:space="preserve"> and Benefits</w:t>
+      </w:r>
+    </w:p>
+    <w:p>
+      <w:r>
+        <w:t>Discuss pros and cons of the specified design.</w:t>
+      </w:r>
+    </w:p>
+    <w:p>
+      <w:pPr>
+        <w:pStyle w:val="1"/>
+        <w:numPr>
+          <w:ilvl w:val="0"/>
+          <w:numId w:val="2"/>
+        </w:numPr>
+        <w:rPr>
+          <w:color w:val="4F81BD" w:themeColor="accent1"/>
+        </w:rPr>
+      </w:pPr>
+      <w:r>
+        <w:rPr>
+          <w:color w:val="4F81BD" w:themeColor="accent1"/>
+        </w:rPr>
+        <w:t>Implementation</w:t>
+      </w:r>
+    </w:p>
+    <w:p>
+      <w:r>
+        <w:t xml:space="preserve">This is implementation. Things to include: class diagrams, sequence diagram, </w:t>
+      </w:r>
+      <w:r>
+        <w:t>UML</w:t>
+      </w:r>
+      <w:r>
+        <w:t xml:space="preserve"> etc.</w:t>
+      </w:r>
+    </w:p>
+    <w:p/>
+    <w:p>
+      <w:bookmarkStart w:id="1" w:name="_GoBack"/>
+      <w:bookmarkEnd w:id="1"/>
+    </w:p>
+    <w:p/>
+    <w:p>
+      <w:pPr>
+        <w:pStyle w:val="1"/>
+      </w:pPr>
     </w:p>
     <w:sectPr>
       <w:pgSz w:w="11900" w:h="16840"/>
       <w:pgMar w:top="1440" w:right="1800" w:bottom="1440" w:left="1800" w:header="851" w:footer="992" w:gutter="0"/>
       <w:cols w:space="425"/>
-      <w:docGrid w:type="lines" w:linePitch="312"/>
+      <w:docGrid w:type="lines" w:linePitch="326"/>
     </w:sectPr>
   </w:body>
 </w:document>
+</file>
+
+<file path=word/numbering.xml><?xml version="1.0" encoding="utf-8"?>
+<w:numbering xmlns:wpc="http://schemas.microsoft.com/office/word/2010/wordprocessingCanvas" xmlns:mo="http://schemas.microsoft.com/office/mac/office/2008/main" xmlns:mc="http://schemas.openxmlformats.org/markup-compatibility/2006" xmlns:mv="urn:schemas-microsoft-com:mac:vml" xmlns:o="urn:schemas-microsoft-com:office:office" xmlns:r="http://schemas.openxmlformats.org/officeDocument/2006/relationships" xmlns:m="http://schemas.openxmlformats.org/officeDocument/2006/math" xmlns:v="urn:schemas-microsoft-com:vml" xmlns:wp14="http://schemas.microsoft.com/office/word/2010/wordprocessingDrawing" xmlns:wp="http://schemas.openxmlformats.org/drawingml/2006/wordprocessingDrawing" xmlns:w10="urn:schemas-microsoft-com:office:word" xmlns:w="http://schemas.openxmlformats.org/wordprocessingml/2006/main" xmlns:w14="http://schemas.microsoft.com/office/word/2010/wordml" xmlns:wpg="http://schemas.microsoft.com/office/word/2010/wordprocessingGroup" xmlns:wpi="http://schemas.microsoft.com/office/word/2010/wordprocessingInk" xmlns:wne="http://schemas.microsoft.com/office/word/2006/wordml" xmlns:wps="http://schemas.microsoft.com/office/word/2010/wordprocessingShape" mc:Ignorable="w14 wp14">
+  <w:abstractNum w:abstractNumId="0">
+    <w:nsid w:val="1C233156"/>
+    <w:multiLevelType w:val="hybridMultilevel"/>
+    <w:tmpl w:val="113C790C"/>
+    <w:lvl w:ilvl="0" w:tplc="0409000F">
+      <w:start w:val="1"/>
+      <w:numFmt w:val="decimal"/>
+      <w:lvlText w:val="%1."/>
+      <w:lvlJc w:val="left"/>
+      <w:pPr>
+        <w:ind w:left="480" w:hanging="480"/>
+      </w:pPr>
+    </w:lvl>
+    <w:lvl w:ilvl="1" w:tplc="04090019" w:tentative="1">
+      <w:start w:val="1"/>
+      <w:numFmt w:val="lowerLetter"/>
+      <w:lvlText w:val="%2)"/>
+      <w:lvlJc w:val="left"/>
+      <w:pPr>
+        <w:ind w:left="960" w:hanging="480"/>
+      </w:pPr>
+    </w:lvl>
+    <w:lvl w:ilvl="2" w:tplc="0409001B" w:tentative="1">
+      <w:start w:val="1"/>
+      <w:numFmt w:val="lowerRoman"/>
+      <w:lvlText w:val="%3."/>
+      <w:lvlJc w:val="right"/>
+      <w:pPr>
+        <w:ind w:left="1440" w:hanging="480"/>
+      </w:pPr>
+    </w:lvl>
+    <w:lvl w:ilvl="3" w:tplc="0409000F" w:tentative="1">
+      <w:start w:val="1"/>
+      <w:numFmt w:val="decimal"/>
+      <w:lvlText w:val="%4."/>
+      <w:lvlJc w:val="left"/>
+      <w:pPr>
+        <w:ind w:left="1920" w:hanging="480"/>
+      </w:pPr>
+    </w:lvl>
+    <w:lvl w:ilvl="4" w:tplc="04090019" w:tentative="1">
+      <w:start w:val="1"/>
+      <w:numFmt w:val="lowerLetter"/>
+      <w:lvlText w:val="%5)"/>
+      <w:lvlJc w:val="left"/>
+      <w:pPr>
+        <w:ind w:left="2400" w:hanging="480"/>
+      </w:pPr>
+    </w:lvl>
+    <w:lvl w:ilvl="5" w:tplc="0409001B" w:tentative="1">
+      <w:start w:val="1"/>
+      <w:numFmt w:val="lowerRoman"/>
+      <w:lvlText w:val="%6."/>
+      <w:lvlJc w:val="right"/>
+      <w:pPr>
+        <w:ind w:left="2880" w:hanging="480"/>
+      </w:pPr>
+    </w:lvl>
+    <w:lvl w:ilvl="6" w:tplc="0409000F" w:tentative="1">
+      <w:start w:val="1"/>
+      <w:numFmt w:val="decimal"/>
+      <w:lvlText w:val="%7."/>
+      <w:lvlJc w:val="left"/>
+      <w:pPr>
+        <w:ind w:left="3360" w:hanging="480"/>
+      </w:pPr>
+    </w:lvl>
+    <w:lvl w:ilvl="7" w:tplc="04090019" w:tentative="1">
+      <w:start w:val="1"/>
+      <w:numFmt w:val="lowerLetter"/>
+      <w:lvlText w:val="%8)"/>
+      <w:lvlJc w:val="left"/>
+      <w:pPr>
+        <w:ind w:left="3840" w:hanging="480"/>
+      </w:pPr>
+    </w:lvl>
+    <w:lvl w:ilvl="8" w:tplc="0409001B" w:tentative="1">
+      <w:start w:val="1"/>
+      <w:numFmt w:val="lowerRoman"/>
+      <w:lvlText w:val="%9."/>
+      <w:lvlJc w:val="right"/>
+      <w:pPr>
+        <w:ind w:left="4320" w:hanging="480"/>
+      </w:pPr>
+    </w:lvl>
+  </w:abstractNum>
+  <w:abstractNum w:abstractNumId="1">
+    <w:nsid w:val="23147329"/>
+    <w:multiLevelType w:val="hybridMultilevel"/>
+    <w:tmpl w:val="5B52D97E"/>
+    <w:lvl w:ilvl="0" w:tplc="0409000F">
+      <w:start w:val="1"/>
+      <w:numFmt w:val="decimal"/>
+      <w:lvlText w:val="%1."/>
+      <w:lvlJc w:val="left"/>
+      <w:pPr>
+        <w:ind w:left="480" w:hanging="480"/>
+      </w:pPr>
+    </w:lvl>
+    <w:lvl w:ilvl="1" w:tplc="04090019" w:tentative="1">
+      <w:start w:val="1"/>
+      <w:numFmt w:val="lowerLetter"/>
+      <w:lvlText w:val="%2)"/>
+      <w:lvlJc w:val="left"/>
+      <w:pPr>
+        <w:ind w:left="960" w:hanging="480"/>
+      </w:pPr>
+    </w:lvl>
+    <w:lvl w:ilvl="2" w:tplc="0409001B" w:tentative="1">
+      <w:start w:val="1"/>
+      <w:numFmt w:val="lowerRoman"/>
+      <w:lvlText w:val="%3."/>
+      <w:lvlJc w:val="right"/>
+      <w:pPr>
+        <w:ind w:left="1440" w:hanging="480"/>
+      </w:pPr>
+    </w:lvl>
+    <w:lvl w:ilvl="3" w:tplc="0409000F" w:tentative="1">
+      <w:start w:val="1"/>
+      <w:numFmt w:val="decimal"/>
+      <w:lvlText w:val="%4."/>
+      <w:lvlJc w:val="left"/>
+      <w:pPr>
+        <w:ind w:left="1920" w:hanging="480"/>
+      </w:pPr>
+    </w:lvl>
+    <w:lvl w:ilvl="4" w:tplc="04090019" w:tentative="1">
+      <w:start w:val="1"/>
+      <w:numFmt w:val="lowerLetter"/>
+      <w:lvlText w:val="%5)"/>
+      <w:lvlJc w:val="left"/>
+      <w:pPr>
+        <w:ind w:left="2400" w:hanging="480"/>
+      </w:pPr>
+    </w:lvl>
+    <w:lvl w:ilvl="5" w:tplc="0409001B" w:tentative="1">
+      <w:start w:val="1"/>
+      <w:numFmt w:val="lowerRoman"/>
+      <w:lvlText w:val="%6."/>
+      <w:lvlJc w:val="right"/>
+      <w:pPr>
+        <w:ind w:left="2880" w:hanging="480"/>
+      </w:pPr>
+    </w:lvl>
+    <w:lvl w:ilvl="6" w:tplc="0409000F" w:tentative="1">
+      <w:start w:val="1"/>
+      <w:numFmt w:val="decimal"/>
+      <w:lvlText w:val="%7."/>
+      <w:lvlJc w:val="left"/>
+      <w:pPr>
+        <w:ind w:left="3360" w:hanging="480"/>
+      </w:pPr>
+    </w:lvl>
+    <w:lvl w:ilvl="7" w:tplc="04090019" w:tentative="1">
+      <w:start w:val="1"/>
+      <w:numFmt w:val="lowerLetter"/>
+      <w:lvlText w:val="%8)"/>
+      <w:lvlJc w:val="left"/>
+      <w:pPr>
+        <w:ind w:left="3840" w:hanging="480"/>
+      </w:pPr>
+    </w:lvl>
+    <w:lvl w:ilvl="8" w:tplc="0409001B" w:tentative="1">
+      <w:start w:val="1"/>
+      <w:numFmt w:val="lowerRoman"/>
+      <w:lvlText w:val="%9."/>
+      <w:lvlJc w:val="right"/>
+      <w:pPr>
+        <w:ind w:left="4320" w:hanging="480"/>
+      </w:pPr>
+    </w:lvl>
+  </w:abstractNum>
+  <w:num w:numId="1">
+    <w:abstractNumId w:val="0"/>
+  </w:num>
+  <w:num w:numId="2">
+    <w:abstractNumId w:val="1"/>
+  </w:num>
+</w:numbering>
 </file>
 
 <file path=word/styles.xml><?xml version="1.0" encoding="utf-8"?>
@@ -172,10 +724,123 @@
   <w:style w:type="paragraph" w:default="1" w:styleId="a">
     <w:name w:val="Normal"/>
     <w:qFormat/>
+    <w:rsid w:val="00742878"/>
     <w:pPr>
       <w:widowControl w:val="0"/>
       <w:jc w:val="both"/>
     </w:pPr>
+  </w:style>
+  <w:style w:type="paragraph" w:styleId="1">
+    <w:name w:val="heading 1"/>
+    <w:basedOn w:val="a"/>
+    <w:next w:val="a"/>
+    <w:link w:val="10"/>
+    <w:uiPriority w:val="9"/>
+    <w:qFormat/>
+    <w:rsid w:val="001053DA"/>
+    <w:pPr>
+      <w:keepNext/>
+      <w:keepLines/>
+      <w:spacing w:before="340" w:after="330" w:line="578" w:lineRule="auto"/>
+      <w:outlineLvl w:val="0"/>
+    </w:pPr>
+    <w:rPr>
+      <w:b/>
+      <w:bCs/>
+      <w:kern w:val="44"/>
+      <w:sz w:val="44"/>
+      <w:szCs w:val="44"/>
+    </w:rPr>
+  </w:style>
+  <w:style w:type="paragraph" w:styleId="2">
+    <w:name w:val="heading 2"/>
+    <w:basedOn w:val="a"/>
+    <w:next w:val="a"/>
+    <w:link w:val="20"/>
+    <w:uiPriority w:val="9"/>
+    <w:unhideWhenUsed/>
+    <w:qFormat/>
+    <w:rsid w:val="00742878"/>
+    <w:pPr>
+      <w:keepNext/>
+      <w:keepLines/>
+      <w:spacing w:before="260" w:after="260" w:line="416" w:lineRule="auto"/>
+      <w:outlineLvl w:val="1"/>
+    </w:pPr>
+    <w:rPr>
+      <w:rFonts w:asciiTheme="majorHAnsi" w:eastAsiaTheme="majorEastAsia" w:hAnsiTheme="majorHAnsi" w:cstheme="majorBidi"/>
+      <w:b/>
+      <w:bCs/>
+      <w:sz w:val="32"/>
+      <w:szCs w:val="32"/>
+    </w:rPr>
+  </w:style>
+  <w:style w:type="paragraph" w:styleId="3">
+    <w:name w:val="heading 3"/>
+    <w:basedOn w:val="a"/>
+    <w:next w:val="a"/>
+    <w:link w:val="30"/>
+    <w:uiPriority w:val="9"/>
+    <w:unhideWhenUsed/>
+    <w:qFormat/>
+    <w:rsid w:val="00742878"/>
+    <w:pPr>
+      <w:keepNext/>
+      <w:keepLines/>
+      <w:spacing w:before="260" w:after="260" w:line="416" w:lineRule="auto"/>
+      <w:outlineLvl w:val="2"/>
+    </w:pPr>
+    <w:rPr>
+      <w:b/>
+      <w:bCs/>
+      <w:sz w:val="32"/>
+      <w:szCs w:val="32"/>
+    </w:rPr>
+  </w:style>
+  <w:style w:type="paragraph" w:styleId="4">
+    <w:name w:val="heading 4"/>
+    <w:basedOn w:val="a"/>
+    <w:next w:val="a"/>
+    <w:link w:val="40"/>
+    <w:uiPriority w:val="9"/>
+    <w:unhideWhenUsed/>
+    <w:qFormat/>
+    <w:rsid w:val="00742878"/>
+    <w:pPr>
+      <w:keepNext/>
+      <w:keepLines/>
+      <w:spacing w:before="280" w:after="290" w:line="376" w:lineRule="auto"/>
+      <w:outlineLvl w:val="3"/>
+    </w:pPr>
+    <w:rPr>
+      <w:rFonts w:asciiTheme="majorHAnsi" w:eastAsiaTheme="majorEastAsia" w:hAnsiTheme="majorHAnsi" w:cstheme="majorBidi"/>
+      <w:b/>
+      <w:bCs/>
+      <w:sz w:val="28"/>
+      <w:szCs w:val="28"/>
+    </w:rPr>
+  </w:style>
+  <w:style w:type="paragraph" w:styleId="5">
+    <w:name w:val="heading 5"/>
+    <w:basedOn w:val="a"/>
+    <w:next w:val="a"/>
+    <w:link w:val="50"/>
+    <w:uiPriority w:val="9"/>
+    <w:unhideWhenUsed/>
+    <w:qFormat/>
+    <w:rsid w:val="00742878"/>
+    <w:pPr>
+      <w:keepNext/>
+      <w:keepLines/>
+      <w:spacing w:before="280" w:after="290" w:line="376" w:lineRule="auto"/>
+      <w:outlineLvl w:val="4"/>
+    </w:pPr>
+    <w:rPr>
+      <w:b/>
+      <w:bCs/>
+      <w:sz w:val="28"/>
+      <w:szCs w:val="28"/>
+    </w:rPr>
   </w:style>
   <w:style w:type="character" w:default="1" w:styleId="a0">
     <w:name w:val="Default Paragraph Font"/>
@@ -203,6 +868,411 @@
     <w:uiPriority w:val="99"/>
     <w:semiHidden/>
     <w:unhideWhenUsed/>
+  </w:style>
+  <w:style w:type="character" w:customStyle="1" w:styleId="10">
+    <w:name w:val="标题 1字符"/>
+    <w:basedOn w:val="a0"/>
+    <w:link w:val="1"/>
+    <w:uiPriority w:val="9"/>
+    <w:rsid w:val="001053DA"/>
+    <w:rPr>
+      <w:b/>
+      <w:bCs/>
+      <w:kern w:val="44"/>
+      <w:sz w:val="44"/>
+      <w:szCs w:val="44"/>
+    </w:rPr>
+  </w:style>
+  <w:style w:type="character" w:styleId="a3">
+    <w:name w:val="Hyperlink"/>
+    <w:basedOn w:val="a0"/>
+    <w:uiPriority w:val="99"/>
+    <w:unhideWhenUsed/>
+    <w:rsid w:val="00742878"/>
+    <w:rPr>
+      <w:color w:val="0000FF" w:themeColor="hyperlink"/>
+      <w:u w:val="single"/>
+    </w:rPr>
+  </w:style>
+  <w:style w:type="table" w:styleId="a4">
+    <w:name w:val="Table Grid"/>
+    <w:basedOn w:val="a1"/>
+    <w:uiPriority w:val="59"/>
+    <w:rsid w:val="00742878"/>
+    <w:tblPr>
+      <w:tblInd w:w="0" w:type="dxa"/>
+      <w:tblBorders>
+        <w:top w:val="single" w:sz="4" w:space="0" w:color="auto"/>
+        <w:left w:val="single" w:sz="4" w:space="0" w:color="auto"/>
+        <w:bottom w:val="single" w:sz="4" w:space="0" w:color="auto"/>
+        <w:right w:val="single" w:sz="4" w:space="0" w:color="auto"/>
+        <w:insideH w:val="single" w:sz="4" w:space="0" w:color="auto"/>
+        <w:insideV w:val="single" w:sz="4" w:space="0" w:color="auto"/>
+      </w:tblBorders>
+      <w:tblCellMar>
+        <w:top w:w="0" w:type="dxa"/>
+        <w:left w:w="108" w:type="dxa"/>
+        <w:bottom w:w="0" w:type="dxa"/>
+        <w:right w:w="108" w:type="dxa"/>
+      </w:tblCellMar>
+    </w:tblPr>
+  </w:style>
+  <w:style w:type="character" w:customStyle="1" w:styleId="20">
+    <w:name w:val="标题 2字符"/>
+    <w:basedOn w:val="a0"/>
+    <w:link w:val="2"/>
+    <w:uiPriority w:val="9"/>
+    <w:rsid w:val="00742878"/>
+    <w:rPr>
+      <w:rFonts w:asciiTheme="majorHAnsi" w:eastAsiaTheme="majorEastAsia" w:hAnsiTheme="majorHAnsi" w:cstheme="majorBidi"/>
+      <w:b/>
+      <w:bCs/>
+      <w:sz w:val="32"/>
+      <w:szCs w:val="32"/>
+    </w:rPr>
+  </w:style>
+  <w:style w:type="character" w:customStyle="1" w:styleId="30">
+    <w:name w:val="标题 3字符"/>
+    <w:basedOn w:val="a0"/>
+    <w:link w:val="3"/>
+    <w:uiPriority w:val="9"/>
+    <w:rsid w:val="00742878"/>
+    <w:rPr>
+      <w:b/>
+      <w:bCs/>
+      <w:sz w:val="32"/>
+      <w:szCs w:val="32"/>
+    </w:rPr>
+  </w:style>
+  <w:style w:type="character" w:customStyle="1" w:styleId="40">
+    <w:name w:val="标题 4字符"/>
+    <w:basedOn w:val="a0"/>
+    <w:link w:val="4"/>
+    <w:uiPriority w:val="9"/>
+    <w:rsid w:val="00742878"/>
+    <w:rPr>
+      <w:rFonts w:asciiTheme="majorHAnsi" w:eastAsiaTheme="majorEastAsia" w:hAnsiTheme="majorHAnsi" w:cstheme="majorBidi"/>
+      <w:b/>
+      <w:bCs/>
+      <w:sz w:val="28"/>
+      <w:szCs w:val="28"/>
+    </w:rPr>
+  </w:style>
+  <w:style w:type="paragraph" w:styleId="a5">
+    <w:name w:val="Title"/>
+    <w:basedOn w:val="a"/>
+    <w:next w:val="a"/>
+    <w:link w:val="a6"/>
+    <w:uiPriority w:val="10"/>
+    <w:qFormat/>
+    <w:rsid w:val="00742878"/>
+    <w:pPr>
+      <w:spacing w:before="240" w:after="60"/>
+      <w:jc w:val="center"/>
+      <w:outlineLvl w:val="0"/>
+    </w:pPr>
+    <w:rPr>
+      <w:rFonts w:asciiTheme="majorHAnsi" w:eastAsia="宋体" w:hAnsiTheme="majorHAnsi" w:cstheme="majorBidi"/>
+      <w:b/>
+      <w:bCs/>
+      <w:sz w:val="32"/>
+      <w:szCs w:val="32"/>
+    </w:rPr>
+  </w:style>
+  <w:style w:type="character" w:customStyle="1" w:styleId="a6">
+    <w:name w:val="标题字符"/>
+    <w:basedOn w:val="a0"/>
+    <w:link w:val="a5"/>
+    <w:uiPriority w:val="10"/>
+    <w:rsid w:val="00742878"/>
+    <w:rPr>
+      <w:rFonts w:asciiTheme="majorHAnsi" w:eastAsia="宋体" w:hAnsiTheme="majorHAnsi" w:cstheme="majorBidi"/>
+      <w:b/>
+      <w:bCs/>
+      <w:sz w:val="32"/>
+      <w:szCs w:val="32"/>
+    </w:rPr>
+  </w:style>
+  <w:style w:type="paragraph" w:styleId="a7">
+    <w:name w:val="Subtitle"/>
+    <w:basedOn w:val="a"/>
+    <w:next w:val="a"/>
+    <w:link w:val="a8"/>
+    <w:uiPriority w:val="11"/>
+    <w:qFormat/>
+    <w:rsid w:val="00742878"/>
+    <w:pPr>
+      <w:spacing w:before="240" w:after="60" w:line="312" w:lineRule="auto"/>
+      <w:jc w:val="center"/>
+      <w:outlineLvl w:val="1"/>
+    </w:pPr>
+    <w:rPr>
+      <w:rFonts w:asciiTheme="majorHAnsi" w:eastAsia="宋体" w:hAnsiTheme="majorHAnsi" w:cstheme="majorBidi"/>
+      <w:b/>
+      <w:bCs/>
+      <w:kern w:val="28"/>
+      <w:sz w:val="32"/>
+      <w:szCs w:val="32"/>
+    </w:rPr>
+  </w:style>
+  <w:style w:type="character" w:customStyle="1" w:styleId="a8">
+    <w:name w:val="副标题字符"/>
+    <w:basedOn w:val="a0"/>
+    <w:link w:val="a7"/>
+    <w:uiPriority w:val="11"/>
+    <w:rsid w:val="00742878"/>
+    <w:rPr>
+      <w:rFonts w:asciiTheme="majorHAnsi" w:eastAsia="宋体" w:hAnsiTheme="majorHAnsi" w:cstheme="majorBidi"/>
+      <w:b/>
+      <w:bCs/>
+      <w:kern w:val="28"/>
+      <w:sz w:val="32"/>
+      <w:szCs w:val="32"/>
+    </w:rPr>
+  </w:style>
+  <w:style w:type="character" w:customStyle="1" w:styleId="50">
+    <w:name w:val="标题 5字符"/>
+    <w:basedOn w:val="a0"/>
+    <w:link w:val="5"/>
+    <w:uiPriority w:val="9"/>
+    <w:rsid w:val="00742878"/>
+    <w:rPr>
+      <w:b/>
+      <w:bCs/>
+      <w:sz w:val="28"/>
+      <w:szCs w:val="28"/>
+    </w:rPr>
+  </w:style>
+  <w:style w:type="paragraph" w:styleId="a9">
+    <w:name w:val="List Paragraph"/>
+    <w:basedOn w:val="a"/>
+    <w:uiPriority w:val="34"/>
+    <w:qFormat/>
+    <w:rsid w:val="00742878"/>
+    <w:pPr>
+      <w:ind w:firstLineChars="200" w:firstLine="420"/>
+    </w:pPr>
+  </w:style>
+  <w:style w:type="paragraph" w:styleId="11">
+    <w:name w:val="toc 1"/>
+    <w:basedOn w:val="a"/>
+    <w:next w:val="a"/>
+    <w:autoRedefine/>
+    <w:uiPriority w:val="39"/>
+    <w:unhideWhenUsed/>
+    <w:rsid w:val="00742878"/>
+    <w:pPr>
+      <w:spacing w:before="120"/>
+      <w:jc w:val="left"/>
+    </w:pPr>
+    <w:rPr>
+      <w:rFonts w:asciiTheme="majorHAnsi" w:hAnsiTheme="majorHAnsi"/>
+      <w:b/>
+      <w:color w:val="548DD4"/>
+    </w:rPr>
+  </w:style>
+  <w:style w:type="paragraph" w:styleId="21">
+    <w:name w:val="toc 2"/>
+    <w:basedOn w:val="a"/>
+    <w:next w:val="a"/>
+    <w:autoRedefine/>
+    <w:uiPriority w:val="39"/>
+    <w:unhideWhenUsed/>
+    <w:rsid w:val="00742878"/>
+    <w:pPr>
+      <w:jc w:val="left"/>
+    </w:pPr>
+    <w:rPr>
+      <w:sz w:val="22"/>
+      <w:szCs w:val="22"/>
+    </w:rPr>
+  </w:style>
+  <w:style w:type="paragraph" w:styleId="31">
+    <w:name w:val="toc 3"/>
+    <w:basedOn w:val="a"/>
+    <w:next w:val="a"/>
+    <w:autoRedefine/>
+    <w:uiPriority w:val="39"/>
+    <w:unhideWhenUsed/>
+    <w:rsid w:val="00742878"/>
+    <w:pPr>
+      <w:ind w:left="240"/>
+      <w:jc w:val="left"/>
+    </w:pPr>
+    <w:rPr>
+      <w:i/>
+      <w:sz w:val="22"/>
+      <w:szCs w:val="22"/>
+    </w:rPr>
+  </w:style>
+  <w:style w:type="paragraph" w:styleId="41">
+    <w:name w:val="toc 4"/>
+    <w:basedOn w:val="a"/>
+    <w:next w:val="a"/>
+    <w:autoRedefine/>
+    <w:uiPriority w:val="39"/>
+    <w:unhideWhenUsed/>
+    <w:rsid w:val="00742878"/>
+    <w:pPr>
+      <w:pBdr>
+        <w:between w:val="double" w:sz="6" w:space="0" w:color="auto"/>
+      </w:pBdr>
+      <w:ind w:left="480"/>
+      <w:jc w:val="left"/>
+    </w:pPr>
+    <w:rPr>
+      <w:sz w:val="20"/>
+      <w:szCs w:val="20"/>
+    </w:rPr>
+  </w:style>
+  <w:style w:type="paragraph" w:styleId="51">
+    <w:name w:val="toc 5"/>
+    <w:basedOn w:val="a"/>
+    <w:next w:val="a"/>
+    <w:autoRedefine/>
+    <w:uiPriority w:val="39"/>
+    <w:unhideWhenUsed/>
+    <w:rsid w:val="00742878"/>
+    <w:pPr>
+      <w:pBdr>
+        <w:between w:val="double" w:sz="6" w:space="0" w:color="auto"/>
+      </w:pBdr>
+      <w:ind w:left="720"/>
+      <w:jc w:val="left"/>
+    </w:pPr>
+    <w:rPr>
+      <w:sz w:val="20"/>
+      <w:szCs w:val="20"/>
+    </w:rPr>
+  </w:style>
+  <w:style w:type="paragraph" w:styleId="6">
+    <w:name w:val="toc 6"/>
+    <w:basedOn w:val="a"/>
+    <w:next w:val="a"/>
+    <w:autoRedefine/>
+    <w:uiPriority w:val="39"/>
+    <w:unhideWhenUsed/>
+    <w:rsid w:val="00742878"/>
+    <w:pPr>
+      <w:pBdr>
+        <w:between w:val="double" w:sz="6" w:space="0" w:color="auto"/>
+      </w:pBdr>
+      <w:ind w:left="960"/>
+      <w:jc w:val="left"/>
+    </w:pPr>
+    <w:rPr>
+      <w:sz w:val="20"/>
+      <w:szCs w:val="20"/>
+    </w:rPr>
+  </w:style>
+  <w:style w:type="paragraph" w:styleId="7">
+    <w:name w:val="toc 7"/>
+    <w:basedOn w:val="a"/>
+    <w:next w:val="a"/>
+    <w:autoRedefine/>
+    <w:uiPriority w:val="39"/>
+    <w:unhideWhenUsed/>
+    <w:rsid w:val="00742878"/>
+    <w:pPr>
+      <w:pBdr>
+        <w:between w:val="double" w:sz="6" w:space="0" w:color="auto"/>
+      </w:pBdr>
+      <w:ind w:left="1200"/>
+      <w:jc w:val="left"/>
+    </w:pPr>
+    <w:rPr>
+      <w:sz w:val="20"/>
+      <w:szCs w:val="20"/>
+    </w:rPr>
+  </w:style>
+  <w:style w:type="paragraph" w:styleId="8">
+    <w:name w:val="toc 8"/>
+    <w:basedOn w:val="a"/>
+    <w:next w:val="a"/>
+    <w:autoRedefine/>
+    <w:uiPriority w:val="39"/>
+    <w:unhideWhenUsed/>
+    <w:rsid w:val="00742878"/>
+    <w:pPr>
+      <w:pBdr>
+        <w:between w:val="double" w:sz="6" w:space="0" w:color="auto"/>
+      </w:pBdr>
+      <w:ind w:left="1440"/>
+      <w:jc w:val="left"/>
+    </w:pPr>
+    <w:rPr>
+      <w:sz w:val="20"/>
+      <w:szCs w:val="20"/>
+    </w:rPr>
+  </w:style>
+  <w:style w:type="paragraph" w:styleId="9">
+    <w:name w:val="toc 9"/>
+    <w:basedOn w:val="a"/>
+    <w:next w:val="a"/>
+    <w:autoRedefine/>
+    <w:uiPriority w:val="39"/>
+    <w:unhideWhenUsed/>
+    <w:rsid w:val="00742878"/>
+    <w:pPr>
+      <w:pBdr>
+        <w:between w:val="double" w:sz="6" w:space="0" w:color="auto"/>
+      </w:pBdr>
+      <w:ind w:left="1680"/>
+      <w:jc w:val="left"/>
+    </w:pPr>
+    <w:rPr>
+      <w:sz w:val="20"/>
+      <w:szCs w:val="20"/>
+    </w:rPr>
+  </w:style>
+  <w:style w:type="paragraph" w:styleId="TOC">
+    <w:name w:val="TOC Heading"/>
+    <w:basedOn w:val="1"/>
+    <w:next w:val="a"/>
+    <w:uiPriority w:val="39"/>
+    <w:unhideWhenUsed/>
+    <w:qFormat/>
+    <w:rsid w:val="00742878"/>
+    <w:pPr>
+      <w:widowControl/>
+      <w:spacing w:before="480" w:after="0" w:line="276" w:lineRule="auto"/>
+      <w:jc w:val="left"/>
+      <w:outlineLvl w:val="9"/>
+    </w:pPr>
+    <w:rPr>
+      <w:rFonts w:asciiTheme="majorHAnsi" w:eastAsiaTheme="majorEastAsia" w:hAnsiTheme="majorHAnsi" w:cstheme="majorBidi"/>
+      <w:color w:val="365F91" w:themeColor="accent1" w:themeShade="BF"/>
+      <w:kern w:val="0"/>
+      <w:sz w:val="28"/>
+      <w:szCs w:val="28"/>
+    </w:rPr>
+  </w:style>
+  <w:style w:type="paragraph" w:styleId="aa">
+    <w:name w:val="Balloon Text"/>
+    <w:basedOn w:val="a"/>
+    <w:link w:val="ab"/>
+    <w:uiPriority w:val="99"/>
+    <w:semiHidden/>
+    <w:unhideWhenUsed/>
+    <w:rsid w:val="00742878"/>
+    <w:rPr>
+      <w:rFonts w:ascii="Lucida Grande" w:hAnsi="Lucida Grande" w:cs="Lucida Grande"/>
+      <w:sz w:val="18"/>
+      <w:szCs w:val="18"/>
+    </w:rPr>
+  </w:style>
+  <w:style w:type="character" w:customStyle="1" w:styleId="ab">
+    <w:name w:val="批注框文本字符"/>
+    <w:basedOn w:val="a0"/>
+    <w:link w:val="aa"/>
+    <w:uiPriority w:val="99"/>
+    <w:semiHidden/>
+    <w:rsid w:val="00742878"/>
+    <w:rPr>
+      <w:rFonts w:ascii="Lucida Grande" w:hAnsi="Lucida Grande" w:cs="Lucida Grande"/>
+      <w:sz w:val="18"/>
+      <w:szCs w:val="18"/>
+    </w:rPr>
   </w:style>
 </w:styles>
 </file>
@@ -363,10 +1433,123 @@
   <w:style w:type="paragraph" w:default="1" w:styleId="a">
     <w:name w:val="Normal"/>
     <w:qFormat/>
+    <w:rsid w:val="00742878"/>
     <w:pPr>
       <w:widowControl w:val="0"/>
       <w:jc w:val="both"/>
     </w:pPr>
+  </w:style>
+  <w:style w:type="paragraph" w:styleId="1">
+    <w:name w:val="heading 1"/>
+    <w:basedOn w:val="a"/>
+    <w:next w:val="a"/>
+    <w:link w:val="10"/>
+    <w:uiPriority w:val="9"/>
+    <w:qFormat/>
+    <w:rsid w:val="001053DA"/>
+    <w:pPr>
+      <w:keepNext/>
+      <w:keepLines/>
+      <w:spacing w:before="340" w:after="330" w:line="578" w:lineRule="auto"/>
+      <w:outlineLvl w:val="0"/>
+    </w:pPr>
+    <w:rPr>
+      <w:b/>
+      <w:bCs/>
+      <w:kern w:val="44"/>
+      <w:sz w:val="44"/>
+      <w:szCs w:val="44"/>
+    </w:rPr>
+  </w:style>
+  <w:style w:type="paragraph" w:styleId="2">
+    <w:name w:val="heading 2"/>
+    <w:basedOn w:val="a"/>
+    <w:next w:val="a"/>
+    <w:link w:val="20"/>
+    <w:uiPriority w:val="9"/>
+    <w:unhideWhenUsed/>
+    <w:qFormat/>
+    <w:rsid w:val="00742878"/>
+    <w:pPr>
+      <w:keepNext/>
+      <w:keepLines/>
+      <w:spacing w:before="260" w:after="260" w:line="416" w:lineRule="auto"/>
+      <w:outlineLvl w:val="1"/>
+    </w:pPr>
+    <w:rPr>
+      <w:rFonts w:asciiTheme="majorHAnsi" w:eastAsiaTheme="majorEastAsia" w:hAnsiTheme="majorHAnsi" w:cstheme="majorBidi"/>
+      <w:b/>
+      <w:bCs/>
+      <w:sz w:val="32"/>
+      <w:szCs w:val="32"/>
+    </w:rPr>
+  </w:style>
+  <w:style w:type="paragraph" w:styleId="3">
+    <w:name w:val="heading 3"/>
+    <w:basedOn w:val="a"/>
+    <w:next w:val="a"/>
+    <w:link w:val="30"/>
+    <w:uiPriority w:val="9"/>
+    <w:unhideWhenUsed/>
+    <w:qFormat/>
+    <w:rsid w:val="00742878"/>
+    <w:pPr>
+      <w:keepNext/>
+      <w:keepLines/>
+      <w:spacing w:before="260" w:after="260" w:line="416" w:lineRule="auto"/>
+      <w:outlineLvl w:val="2"/>
+    </w:pPr>
+    <w:rPr>
+      <w:b/>
+      <w:bCs/>
+      <w:sz w:val="32"/>
+      <w:szCs w:val="32"/>
+    </w:rPr>
+  </w:style>
+  <w:style w:type="paragraph" w:styleId="4">
+    <w:name w:val="heading 4"/>
+    <w:basedOn w:val="a"/>
+    <w:next w:val="a"/>
+    <w:link w:val="40"/>
+    <w:uiPriority w:val="9"/>
+    <w:unhideWhenUsed/>
+    <w:qFormat/>
+    <w:rsid w:val="00742878"/>
+    <w:pPr>
+      <w:keepNext/>
+      <w:keepLines/>
+      <w:spacing w:before="280" w:after="290" w:line="376" w:lineRule="auto"/>
+      <w:outlineLvl w:val="3"/>
+    </w:pPr>
+    <w:rPr>
+      <w:rFonts w:asciiTheme="majorHAnsi" w:eastAsiaTheme="majorEastAsia" w:hAnsiTheme="majorHAnsi" w:cstheme="majorBidi"/>
+      <w:b/>
+      <w:bCs/>
+      <w:sz w:val="28"/>
+      <w:szCs w:val="28"/>
+    </w:rPr>
+  </w:style>
+  <w:style w:type="paragraph" w:styleId="5">
+    <w:name w:val="heading 5"/>
+    <w:basedOn w:val="a"/>
+    <w:next w:val="a"/>
+    <w:link w:val="50"/>
+    <w:uiPriority w:val="9"/>
+    <w:unhideWhenUsed/>
+    <w:qFormat/>
+    <w:rsid w:val="00742878"/>
+    <w:pPr>
+      <w:keepNext/>
+      <w:keepLines/>
+      <w:spacing w:before="280" w:after="290" w:line="376" w:lineRule="auto"/>
+      <w:outlineLvl w:val="4"/>
+    </w:pPr>
+    <w:rPr>
+      <w:b/>
+      <w:bCs/>
+      <w:sz w:val="28"/>
+      <w:szCs w:val="28"/>
+    </w:rPr>
   </w:style>
   <w:style w:type="character" w:default="1" w:styleId="a0">
     <w:name w:val="Default Paragraph Font"/>
@@ -394,6 +1577,411 @@
     <w:uiPriority w:val="99"/>
     <w:semiHidden/>
     <w:unhideWhenUsed/>
+  </w:style>
+  <w:style w:type="character" w:customStyle="1" w:styleId="10">
+    <w:name w:val="标题 1字符"/>
+    <w:basedOn w:val="a0"/>
+    <w:link w:val="1"/>
+    <w:uiPriority w:val="9"/>
+    <w:rsid w:val="001053DA"/>
+    <w:rPr>
+      <w:b/>
+      <w:bCs/>
+      <w:kern w:val="44"/>
+      <w:sz w:val="44"/>
+      <w:szCs w:val="44"/>
+    </w:rPr>
+  </w:style>
+  <w:style w:type="character" w:styleId="a3">
+    <w:name w:val="Hyperlink"/>
+    <w:basedOn w:val="a0"/>
+    <w:uiPriority w:val="99"/>
+    <w:unhideWhenUsed/>
+    <w:rsid w:val="00742878"/>
+    <w:rPr>
+      <w:color w:val="0000FF" w:themeColor="hyperlink"/>
+      <w:u w:val="single"/>
+    </w:rPr>
+  </w:style>
+  <w:style w:type="table" w:styleId="a4">
+    <w:name w:val="Table Grid"/>
+    <w:basedOn w:val="a1"/>
+    <w:uiPriority w:val="59"/>
+    <w:rsid w:val="00742878"/>
+    <w:tblPr>
+      <w:tblInd w:w="0" w:type="dxa"/>
+      <w:tblBorders>
+        <w:top w:val="single" w:sz="4" w:space="0" w:color="auto"/>
+        <w:left w:val="single" w:sz="4" w:space="0" w:color="auto"/>
+        <w:bottom w:val="single" w:sz="4" w:space="0" w:color="auto"/>
+        <w:right w:val="single" w:sz="4" w:space="0" w:color="auto"/>
+        <w:insideH w:val="single" w:sz="4" w:space="0" w:color="auto"/>
+        <w:insideV w:val="single" w:sz="4" w:space="0" w:color="auto"/>
+      </w:tblBorders>
+      <w:tblCellMar>
+        <w:top w:w="0" w:type="dxa"/>
+        <w:left w:w="108" w:type="dxa"/>
+        <w:bottom w:w="0" w:type="dxa"/>
+        <w:right w:w="108" w:type="dxa"/>
+      </w:tblCellMar>
+    </w:tblPr>
+  </w:style>
+  <w:style w:type="character" w:customStyle="1" w:styleId="20">
+    <w:name w:val="标题 2字符"/>
+    <w:basedOn w:val="a0"/>
+    <w:link w:val="2"/>
+    <w:uiPriority w:val="9"/>
+    <w:rsid w:val="00742878"/>
+    <w:rPr>
+      <w:rFonts w:asciiTheme="majorHAnsi" w:eastAsiaTheme="majorEastAsia" w:hAnsiTheme="majorHAnsi" w:cstheme="majorBidi"/>
+      <w:b/>
+      <w:bCs/>
+      <w:sz w:val="32"/>
+      <w:szCs w:val="32"/>
+    </w:rPr>
+  </w:style>
+  <w:style w:type="character" w:customStyle="1" w:styleId="30">
+    <w:name w:val="标题 3字符"/>
+    <w:basedOn w:val="a0"/>
+    <w:link w:val="3"/>
+    <w:uiPriority w:val="9"/>
+    <w:rsid w:val="00742878"/>
+    <w:rPr>
+      <w:b/>
+      <w:bCs/>
+      <w:sz w:val="32"/>
+      <w:szCs w:val="32"/>
+    </w:rPr>
+  </w:style>
+  <w:style w:type="character" w:customStyle="1" w:styleId="40">
+    <w:name w:val="标题 4字符"/>
+    <w:basedOn w:val="a0"/>
+    <w:link w:val="4"/>
+    <w:uiPriority w:val="9"/>
+    <w:rsid w:val="00742878"/>
+    <w:rPr>
+      <w:rFonts w:asciiTheme="majorHAnsi" w:eastAsiaTheme="majorEastAsia" w:hAnsiTheme="majorHAnsi" w:cstheme="majorBidi"/>
+      <w:b/>
+      <w:bCs/>
+      <w:sz w:val="28"/>
+      <w:szCs w:val="28"/>
+    </w:rPr>
+  </w:style>
+  <w:style w:type="paragraph" w:styleId="a5">
+    <w:name w:val="Title"/>
+    <w:basedOn w:val="a"/>
+    <w:next w:val="a"/>
+    <w:link w:val="a6"/>
+    <w:uiPriority w:val="10"/>
+    <w:qFormat/>
+    <w:rsid w:val="00742878"/>
+    <w:pPr>
+      <w:spacing w:before="240" w:after="60"/>
+      <w:jc w:val="center"/>
+      <w:outlineLvl w:val="0"/>
+    </w:pPr>
+    <w:rPr>
+      <w:rFonts w:asciiTheme="majorHAnsi" w:eastAsia="宋体" w:hAnsiTheme="majorHAnsi" w:cstheme="majorBidi"/>
+      <w:b/>
+      <w:bCs/>
+      <w:sz w:val="32"/>
+      <w:szCs w:val="32"/>
+    </w:rPr>
+  </w:style>
+  <w:style w:type="character" w:customStyle="1" w:styleId="a6">
+    <w:name w:val="标题字符"/>
+    <w:basedOn w:val="a0"/>
+    <w:link w:val="a5"/>
+    <w:uiPriority w:val="10"/>
+    <w:rsid w:val="00742878"/>
+    <w:rPr>
+      <w:rFonts w:asciiTheme="majorHAnsi" w:eastAsia="宋体" w:hAnsiTheme="majorHAnsi" w:cstheme="majorBidi"/>
+      <w:b/>
+      <w:bCs/>
+      <w:sz w:val="32"/>
+      <w:szCs w:val="32"/>
+    </w:rPr>
+  </w:style>
+  <w:style w:type="paragraph" w:styleId="a7">
+    <w:name w:val="Subtitle"/>
+    <w:basedOn w:val="a"/>
+    <w:next w:val="a"/>
+    <w:link w:val="a8"/>
+    <w:uiPriority w:val="11"/>
+    <w:qFormat/>
+    <w:rsid w:val="00742878"/>
+    <w:pPr>
+      <w:spacing w:before="240" w:after="60" w:line="312" w:lineRule="auto"/>
+      <w:jc w:val="center"/>
+      <w:outlineLvl w:val="1"/>
+    </w:pPr>
+    <w:rPr>
+      <w:rFonts w:asciiTheme="majorHAnsi" w:eastAsia="宋体" w:hAnsiTheme="majorHAnsi" w:cstheme="majorBidi"/>
+      <w:b/>
+      <w:bCs/>
+      <w:kern w:val="28"/>
+      <w:sz w:val="32"/>
+      <w:szCs w:val="32"/>
+    </w:rPr>
+  </w:style>
+  <w:style w:type="character" w:customStyle="1" w:styleId="a8">
+    <w:name w:val="副标题字符"/>
+    <w:basedOn w:val="a0"/>
+    <w:link w:val="a7"/>
+    <w:uiPriority w:val="11"/>
+    <w:rsid w:val="00742878"/>
+    <w:rPr>
+      <w:rFonts w:asciiTheme="majorHAnsi" w:eastAsia="宋体" w:hAnsiTheme="majorHAnsi" w:cstheme="majorBidi"/>
+      <w:b/>
+      <w:bCs/>
+      <w:kern w:val="28"/>
+      <w:sz w:val="32"/>
+      <w:szCs w:val="32"/>
+    </w:rPr>
+  </w:style>
+  <w:style w:type="character" w:customStyle="1" w:styleId="50">
+    <w:name w:val="标题 5字符"/>
+    <w:basedOn w:val="a0"/>
+    <w:link w:val="5"/>
+    <w:uiPriority w:val="9"/>
+    <w:rsid w:val="00742878"/>
+    <w:rPr>
+      <w:b/>
+      <w:bCs/>
+      <w:sz w:val="28"/>
+      <w:szCs w:val="28"/>
+    </w:rPr>
+  </w:style>
+  <w:style w:type="paragraph" w:styleId="a9">
+    <w:name w:val="List Paragraph"/>
+    <w:basedOn w:val="a"/>
+    <w:uiPriority w:val="34"/>
+    <w:qFormat/>
+    <w:rsid w:val="00742878"/>
+    <w:pPr>
+      <w:ind w:firstLineChars="200" w:firstLine="420"/>
+    </w:pPr>
+  </w:style>
+  <w:style w:type="paragraph" w:styleId="11">
+    <w:name w:val="toc 1"/>
+    <w:basedOn w:val="a"/>
+    <w:next w:val="a"/>
+    <w:autoRedefine/>
+    <w:uiPriority w:val="39"/>
+    <w:unhideWhenUsed/>
+    <w:rsid w:val="00742878"/>
+    <w:pPr>
+      <w:spacing w:before="120"/>
+      <w:jc w:val="left"/>
+    </w:pPr>
+    <w:rPr>
+      <w:rFonts w:asciiTheme="majorHAnsi" w:hAnsiTheme="majorHAnsi"/>
+      <w:b/>
+      <w:color w:val="548DD4"/>
+    </w:rPr>
+  </w:style>
+  <w:style w:type="paragraph" w:styleId="21">
+    <w:name w:val="toc 2"/>
+    <w:basedOn w:val="a"/>
+    <w:next w:val="a"/>
+    <w:autoRedefine/>
+    <w:uiPriority w:val="39"/>
+    <w:unhideWhenUsed/>
+    <w:rsid w:val="00742878"/>
+    <w:pPr>
+      <w:jc w:val="left"/>
+    </w:pPr>
+    <w:rPr>
+      <w:sz w:val="22"/>
+      <w:szCs w:val="22"/>
+    </w:rPr>
+  </w:style>
+  <w:style w:type="paragraph" w:styleId="31">
+    <w:name w:val="toc 3"/>
+    <w:basedOn w:val="a"/>
+    <w:next w:val="a"/>
+    <w:autoRedefine/>
+    <w:uiPriority w:val="39"/>
+    <w:unhideWhenUsed/>
+    <w:rsid w:val="00742878"/>
+    <w:pPr>
+      <w:ind w:left="240"/>
+      <w:jc w:val="left"/>
+    </w:pPr>
+    <w:rPr>
+      <w:i/>
+      <w:sz w:val="22"/>
+      <w:szCs w:val="22"/>
+    </w:rPr>
+  </w:style>
+  <w:style w:type="paragraph" w:styleId="41">
+    <w:name w:val="toc 4"/>
+    <w:basedOn w:val="a"/>
+    <w:next w:val="a"/>
+    <w:autoRedefine/>
+    <w:uiPriority w:val="39"/>
+    <w:unhideWhenUsed/>
+    <w:rsid w:val="00742878"/>
+    <w:pPr>
+      <w:pBdr>
+        <w:between w:val="double" w:sz="6" w:space="0" w:color="auto"/>
+      </w:pBdr>
+      <w:ind w:left="480"/>
+      <w:jc w:val="left"/>
+    </w:pPr>
+    <w:rPr>
+      <w:sz w:val="20"/>
+      <w:szCs w:val="20"/>
+    </w:rPr>
+  </w:style>
+  <w:style w:type="paragraph" w:styleId="51">
+    <w:name w:val="toc 5"/>
+    <w:basedOn w:val="a"/>
+    <w:next w:val="a"/>
+    <w:autoRedefine/>
+    <w:uiPriority w:val="39"/>
+    <w:unhideWhenUsed/>
+    <w:rsid w:val="00742878"/>
+    <w:pPr>
+      <w:pBdr>
+        <w:between w:val="double" w:sz="6" w:space="0" w:color="auto"/>
+      </w:pBdr>
+      <w:ind w:left="720"/>
+      <w:jc w:val="left"/>
+    </w:pPr>
+    <w:rPr>
+      <w:sz w:val="20"/>
+      <w:szCs w:val="20"/>
+    </w:rPr>
+  </w:style>
+  <w:style w:type="paragraph" w:styleId="6">
+    <w:name w:val="toc 6"/>
+    <w:basedOn w:val="a"/>
+    <w:next w:val="a"/>
+    <w:autoRedefine/>
+    <w:uiPriority w:val="39"/>
+    <w:unhideWhenUsed/>
+    <w:rsid w:val="00742878"/>
+    <w:pPr>
+      <w:pBdr>
+        <w:between w:val="double" w:sz="6" w:space="0" w:color="auto"/>
+      </w:pBdr>
+      <w:ind w:left="960"/>
+      <w:jc w:val="left"/>
+    </w:pPr>
+    <w:rPr>
+      <w:sz w:val="20"/>
+      <w:szCs w:val="20"/>
+    </w:rPr>
+  </w:style>
+  <w:style w:type="paragraph" w:styleId="7">
+    <w:name w:val="toc 7"/>
+    <w:basedOn w:val="a"/>
+    <w:next w:val="a"/>
+    <w:autoRedefine/>
+    <w:uiPriority w:val="39"/>
+    <w:unhideWhenUsed/>
+    <w:rsid w:val="00742878"/>
+    <w:pPr>
+      <w:pBdr>
+        <w:between w:val="double" w:sz="6" w:space="0" w:color="auto"/>
+      </w:pBdr>
+      <w:ind w:left="1200"/>
+      <w:jc w:val="left"/>
+    </w:pPr>
+    <w:rPr>
+      <w:sz w:val="20"/>
+      <w:szCs w:val="20"/>
+    </w:rPr>
+  </w:style>
+  <w:style w:type="paragraph" w:styleId="8">
+    <w:name w:val="toc 8"/>
+    <w:basedOn w:val="a"/>
+    <w:next w:val="a"/>
+    <w:autoRedefine/>
+    <w:uiPriority w:val="39"/>
+    <w:unhideWhenUsed/>
+    <w:rsid w:val="00742878"/>
+    <w:pPr>
+      <w:pBdr>
+        <w:between w:val="double" w:sz="6" w:space="0" w:color="auto"/>
+      </w:pBdr>
+      <w:ind w:left="1440"/>
+      <w:jc w:val="left"/>
+    </w:pPr>
+    <w:rPr>
+      <w:sz w:val="20"/>
+      <w:szCs w:val="20"/>
+    </w:rPr>
+  </w:style>
+  <w:style w:type="paragraph" w:styleId="9">
+    <w:name w:val="toc 9"/>
+    <w:basedOn w:val="a"/>
+    <w:next w:val="a"/>
+    <w:autoRedefine/>
+    <w:uiPriority w:val="39"/>
+    <w:unhideWhenUsed/>
+    <w:rsid w:val="00742878"/>
+    <w:pPr>
+      <w:pBdr>
+        <w:between w:val="double" w:sz="6" w:space="0" w:color="auto"/>
+      </w:pBdr>
+      <w:ind w:left="1680"/>
+      <w:jc w:val="left"/>
+    </w:pPr>
+    <w:rPr>
+      <w:sz w:val="20"/>
+      <w:szCs w:val="20"/>
+    </w:rPr>
+  </w:style>
+  <w:style w:type="paragraph" w:styleId="TOC">
+    <w:name w:val="TOC Heading"/>
+    <w:basedOn w:val="1"/>
+    <w:next w:val="a"/>
+    <w:uiPriority w:val="39"/>
+    <w:unhideWhenUsed/>
+    <w:qFormat/>
+    <w:rsid w:val="00742878"/>
+    <w:pPr>
+      <w:widowControl/>
+      <w:spacing w:before="480" w:after="0" w:line="276" w:lineRule="auto"/>
+      <w:jc w:val="left"/>
+      <w:outlineLvl w:val="9"/>
+    </w:pPr>
+    <w:rPr>
+      <w:rFonts w:asciiTheme="majorHAnsi" w:eastAsiaTheme="majorEastAsia" w:hAnsiTheme="majorHAnsi" w:cstheme="majorBidi"/>
+      <w:color w:val="365F91" w:themeColor="accent1" w:themeShade="BF"/>
+      <w:kern w:val="0"/>
+      <w:sz w:val="28"/>
+      <w:szCs w:val="28"/>
+    </w:rPr>
+  </w:style>
+  <w:style w:type="paragraph" w:styleId="aa">
+    <w:name w:val="Balloon Text"/>
+    <w:basedOn w:val="a"/>
+    <w:link w:val="ab"/>
+    <w:uiPriority w:val="99"/>
+    <w:semiHidden/>
+    <w:unhideWhenUsed/>
+    <w:rsid w:val="00742878"/>
+    <w:rPr>
+      <w:rFonts w:ascii="Lucida Grande" w:hAnsi="Lucida Grande" w:cs="Lucida Grande"/>
+      <w:sz w:val="18"/>
+      <w:szCs w:val="18"/>
+    </w:rPr>
+  </w:style>
+  <w:style w:type="character" w:customStyle="1" w:styleId="ab">
+    <w:name w:val="批注框文本字符"/>
+    <w:basedOn w:val="a0"/>
+    <w:link w:val="aa"/>
+    <w:uiPriority w:val="99"/>
+    <w:semiHidden/>
+    <w:rsid w:val="00742878"/>
+    <w:rPr>
+      <w:rFonts w:ascii="Lucida Grande" w:hAnsi="Lucida Grande" w:cs="Lucida Grande"/>
+      <w:sz w:val="18"/>
+      <w:szCs w:val="18"/>
+    </w:rPr>
   </w:style>
 </w:styles>
 </file>
@@ -716,4 +2304,16 @@
   </a:objectDefaults>
   <a:extraClrSchemeLst/>
 </a:theme>
+</file>
+
+<file path=customXml/item1.xml><?xml version="1.0" encoding="utf-8"?>
+<b:Sources xmlns:b="http://schemas.openxmlformats.org/officeDocument/2006/bibliography" xmlns="http://schemas.openxmlformats.org/officeDocument/2006/bibliography" SelectedStyle="/APA.XSL" StyleName="APA"/>
+</file>
+
+<file path=customXml/itemProps1.xml><?xml version="1.0" encoding="utf-8"?>
+<ds:datastoreItem xmlns:ds="http://schemas.openxmlformats.org/officeDocument/2006/customXml" ds:itemID="{DB0686C7-8E84-2B49-81A2-F7124289C073}">
+  <ds:schemaRefs>
+    <ds:schemaRef ds:uri="http://schemas.openxmlformats.org/officeDocument/2006/bibliography"/>
+  </ds:schemaRefs>
+</ds:datastoreItem>
 </file>
--- a/Report.docx
+++ b/Report.docx
@@ -55,25 +55,13 @@
       </w:pPr>
     </w:p>
     <w:p>
-      <w:pPr>
-        <w:rPr>
-          <w:sz w:val="28"/>
-          <w:szCs w:val="28"/>
-        </w:rPr>
-      </w:pPr>
       <w:r>
-        <w:rPr>
-          <w:sz w:val="28"/>
-          <w:szCs w:val="28"/>
-        </w:rPr>
         <w:t xml:space="preserve">Code Repository URL: </w:t>
       </w:r>
       <w:hyperlink r:id="rId7" w:history="1">
         <w:r>
           <w:rPr>
             <w:rStyle w:val="a3"/>
-            <w:sz w:val="28"/>
-            <w:szCs w:val="28"/>
           </w:rPr>
           <w:t>https://github.com/Pingxia/CS3213_KWIC</w:t>
         </w:r>
@@ -99,17 +87,7 @@
             <w:tcW w:w="2943" w:type="dxa"/>
           </w:tcPr>
           <w:p>
-            <w:pPr>
-              <w:rPr>
-                <w:sz w:val="28"/>
-                <w:szCs w:val="28"/>
-              </w:rPr>
-            </w:pPr>
             <w:r>
-              <w:rPr>
-                <w:sz w:val="28"/>
-                <w:szCs w:val="28"/>
-              </w:rPr>
               <w:t>Name</w:t>
             </w:r>
           </w:p>
@@ -119,37 +97,9 @@
             <w:tcW w:w="2977" w:type="dxa"/>
           </w:tcPr>
           <w:p>
-            <w:pPr>
-              <w:rPr>
-                <w:sz w:val="28"/>
-                <w:szCs w:val="28"/>
-              </w:rPr>
-            </w:pPr>
-            <w:proofErr w:type="spellStart"/>
             <w:r>
-              <w:rPr>
-                <w:sz w:val="28"/>
-                <w:szCs w:val="28"/>
-              </w:rPr>
-              <w:t>Bai</w:t>
+              <w:t>Bai Xuefeng</w:t>
             </w:r>
-            <w:proofErr w:type="spellEnd"/>
-            <w:r>
-              <w:rPr>
-                <w:sz w:val="28"/>
-                <w:szCs w:val="28"/>
-              </w:rPr>
-              <w:t xml:space="preserve"> </w:t>
-            </w:r>
-            <w:proofErr w:type="spellStart"/>
-            <w:r>
-              <w:rPr>
-                <w:sz w:val="28"/>
-                <w:szCs w:val="28"/>
-              </w:rPr>
-              <w:t>Xuefeng</w:t>
-            </w:r>
-            <w:proofErr w:type="spellEnd"/>
           </w:p>
         </w:tc>
         <w:tc>
@@ -157,17 +107,7 @@
             <w:tcW w:w="2596" w:type="dxa"/>
           </w:tcPr>
           <w:p>
-            <w:pPr>
-              <w:rPr>
-                <w:sz w:val="28"/>
-                <w:szCs w:val="28"/>
-              </w:rPr>
-            </w:pPr>
             <w:r>
-              <w:rPr>
-                <w:sz w:val="28"/>
-                <w:szCs w:val="28"/>
-              </w:rPr>
               <w:t>Zheng Pingxia</w:t>
             </w:r>
           </w:p>
@@ -179,17 +119,7 @@
             <w:tcW w:w="2943" w:type="dxa"/>
           </w:tcPr>
           <w:p>
-            <w:pPr>
-              <w:rPr>
-                <w:sz w:val="28"/>
-                <w:szCs w:val="28"/>
-              </w:rPr>
-            </w:pPr>
             <w:r>
-              <w:rPr>
-                <w:sz w:val="28"/>
-                <w:szCs w:val="28"/>
-              </w:rPr>
               <w:t>Matriculation Number</w:t>
             </w:r>
           </w:p>
@@ -199,17 +129,7 @@
             <w:tcW w:w="2977" w:type="dxa"/>
           </w:tcPr>
           <w:p>
-            <w:pPr>
-              <w:rPr>
-                <w:sz w:val="28"/>
-                <w:szCs w:val="28"/>
-              </w:rPr>
-            </w:pPr>
             <w:r>
-              <w:rPr>
-                <w:sz w:val="28"/>
-                <w:szCs w:val="28"/>
-              </w:rPr>
               <w:t>A0105655H</w:t>
             </w:r>
           </w:p>
@@ -219,18 +139,46 @@
             <w:tcW w:w="2596" w:type="dxa"/>
           </w:tcPr>
           <w:p>
-            <w:pPr>
-              <w:rPr>
-                <w:sz w:val="28"/>
-                <w:szCs w:val="28"/>
-              </w:rPr>
-            </w:pPr>
+            <w:r>
+              <w:t>A0105662L</w:t>
+            </w:r>
+          </w:p>
+        </w:tc>
+      </w:tr>
+      <w:tr>
+        <w:tc>
+          <w:tcPr>
+            <w:tcW w:w="2943" w:type="dxa"/>
+          </w:tcPr>
+          <w:p>
             <w:r>
               <w:rPr>
-                <w:sz w:val="28"/>
-                <w:szCs w:val="28"/>
+                <w:rFonts w:hint="eastAsia"/>
               </w:rPr>
-              <w:t>A0105662L</w:t>
+              <w:t>Im</w:t>
+            </w:r>
+            <w:r>
+              <w:t>plemented</w:t>
+            </w:r>
+          </w:p>
+        </w:tc>
+        <w:tc>
+          <w:tcPr>
+            <w:tcW w:w="2977" w:type="dxa"/>
+          </w:tcPr>
+          <w:p>
+            <w:r>
+              <w:t>Logic, Storage</w:t>
+            </w:r>
+          </w:p>
+        </w:tc>
+        <w:tc>
+          <w:tcPr>
+            <w:tcW w:w="2596" w:type="dxa"/>
+          </w:tcPr>
+          <w:p>
+            <w:r>
+              <w:t>UI</w:t>
             </w:r>
           </w:p>
         </w:tc>
@@ -246,64 +194,22 @@
         </w:numPr>
         <w:rPr>
           <w:color w:val="4F81BD" w:themeColor="accent1"/>
+          <w:sz w:val="36"/>
+          <w:szCs w:val="36"/>
         </w:rPr>
       </w:pPr>
       <w:r>
         <w:rPr>
           <w:color w:val="4F81BD" w:themeColor="accent1"/>
+          <w:sz w:val="36"/>
+          <w:szCs w:val="36"/>
         </w:rPr>
         <w:t>Introduction</w:t>
       </w:r>
     </w:p>
     <w:p>
       <w:r>
-        <w:t>This is the introduction. Up to 1 paragraph.</w:t>
-      </w:r>
-    </w:p>
-    <w:p>
-      <w:r>
-        <w:t xml:space="preserve">KWIC system. Requirements. Use cases. </w:t>
-      </w:r>
-      <w:proofErr w:type="gramStart"/>
-      <w:r>
-        <w:t>Our functions etc.</w:t>
-      </w:r>
-      <w:proofErr w:type="gramEnd"/>
-    </w:p>
-    <w:p>
-      <w:pPr>
-        <w:pStyle w:val="1"/>
-        <w:numPr>
-          <w:ilvl w:val="0"/>
-          <w:numId w:val="2"/>
-        </w:numPr>
-        <w:rPr>
-          <w:color w:val="4F81BD" w:themeColor="accent1"/>
-        </w:rPr>
-      </w:pPr>
-      <w:r>
-        <w:rPr>
-          <w:color w:val="4F81BD" w:themeColor="accent1"/>
-        </w:rPr>
-        <w:t>Design</w:t>
-      </w:r>
-    </w:p>
-    <w:p>
-      <w:r>
-        <w:t xml:space="preserve">The design we chose is </w:t>
-      </w:r>
-      <w:proofErr w:type="spellStart"/>
-      <w:r>
-        <w:t>xxxx</w:t>
-      </w:r>
-      <w:proofErr w:type="spellEnd"/>
-      <w:r>
-        <w:t xml:space="preserve"> design. </w:t>
-      </w:r>
-    </w:p>
-    <w:p>
-      <w:r>
-        <w:t>Explain any modification and overall architecture.</w:t>
+        <w:t>KWIC index system is a search mechanism for information in a long list of lines. The input includes a list of ‘words to ignore’ and a list of ‘titles to process’. For each input, it will be repeatedly removing the first word and appending it at the end of the line. The output will be a list of circularly shifted lines in ascending alphabetical order.</w:t>
       </w:r>
     </w:p>
     <w:p>
@@ -315,24 +221,303 @@
         </w:numPr>
         <w:rPr>
           <w:color w:val="4F81BD" w:themeColor="accent1"/>
+          <w:sz w:val="36"/>
+          <w:szCs w:val="36"/>
         </w:rPr>
       </w:pPr>
       <w:r>
         <w:rPr>
           <w:color w:val="4F81BD" w:themeColor="accent1"/>
+          <w:sz w:val="36"/>
+          <w:szCs w:val="36"/>
         </w:rPr>
-        <w:t>Limitation</w:t>
-      </w:r>
-      <w:r>
-        <w:rPr>
-          <w:color w:val="4F81BD" w:themeColor="accent1"/>
-        </w:rPr>
-        <w:t xml:space="preserve"> and Benefits</w:t>
+        <w:t>User Guide</w:t>
       </w:r>
     </w:p>
     <w:p>
       <w:r>
-        <w:t>Discuss pros and cons of the specified design.</w:t>
+        <w:t xml:space="preserve">Below </w:t>
+      </w:r>
+      <w:r>
+        <w:t>is</w:t>
+      </w:r>
+      <w:r>
+        <w:t xml:space="preserve"> the list of supported functions:</w:t>
+      </w:r>
+    </w:p>
+    <w:p>
+      <w:r>
+        <w:t xml:space="preserve">1. </w:t>
+      </w:r>
+    </w:p>
+    <w:p>
+      <w:pPr>
+        <w:pStyle w:val="1"/>
+        <w:numPr>
+          <w:ilvl w:val="0"/>
+          <w:numId w:val="2"/>
+        </w:numPr>
+        <w:rPr>
+          <w:color w:val="4F81BD" w:themeColor="accent1"/>
+          <w:sz w:val="36"/>
+          <w:szCs w:val="36"/>
+        </w:rPr>
+      </w:pPr>
+      <w:r>
+        <w:rPr>
+          <w:color w:val="4F81BD" w:themeColor="accent1"/>
+          <w:sz w:val="36"/>
+          <w:szCs w:val="36"/>
+        </w:rPr>
+        <w:t>Design and Architecture</w:t>
+      </w:r>
+    </w:p>
+    <w:p>
+      <w:r>
+        <w:rPr>
+          <w:noProof/>
+        </w:rPr>
+        <mc:AlternateContent>
+          <mc:Choice Requires="wps">
+            <w:drawing>
+              <wp:anchor distT="0" distB="0" distL="114300" distR="114300" simplePos="0" relativeHeight="251664384" behindDoc="0" locked="0" layoutInCell="1" allowOverlap="1" wp14:anchorId="66D5AF4B" wp14:editId="7F1DA5E9">
+                <wp:simplePos x="0" y="0"/>
+                <wp:positionH relativeFrom="column">
+                  <wp:posOffset>2971800</wp:posOffset>
+                </wp:positionH>
+                <wp:positionV relativeFrom="paragraph">
+                  <wp:posOffset>414020</wp:posOffset>
+                </wp:positionV>
+                <wp:extent cx="1905000" cy="3208655"/>
+                <wp:effectExtent l="304800" t="50800" r="76200" b="93345"/>
+                <wp:wrapThrough wrapText="bothSides">
+                  <wp:wrapPolygon edited="0">
+                    <wp:start x="-864" y="-342"/>
+                    <wp:lineTo x="-3168" y="-171"/>
+                    <wp:lineTo x="-3456" y="2565"/>
+                    <wp:lineTo x="-3456" y="5301"/>
+                    <wp:lineTo x="-864" y="5301"/>
+                    <wp:lineTo x="-576" y="22057"/>
+                    <wp:lineTo x="22176" y="22057"/>
+                    <wp:lineTo x="22176" y="342"/>
+                    <wp:lineTo x="18720" y="-171"/>
+                    <wp:lineTo x="576" y="-342"/>
+                    <wp:lineTo x="-864" y="-342"/>
+                  </wp:wrapPolygon>
+                </wp:wrapThrough>
+                <wp:docPr id="16" name="线形标注 1 16"/>
+                <wp:cNvGraphicFramePr/>
+                <a:graphic xmlns:a="http://schemas.openxmlformats.org/drawingml/2006/main">
+                  <a:graphicData uri="http://schemas.microsoft.com/office/word/2010/wordprocessingShape">
+                    <wps:wsp>
+                      <wps:cNvSpPr/>
+                      <wps:spPr>
+                        <a:xfrm>
+                          <a:off x="0" y="0"/>
+                          <a:ext cx="1905000" cy="3208655"/>
+                        </a:xfrm>
+                        <a:prstGeom prst="borderCallout1">
+                          <a:avLst>
+                            <a:gd name="adj1" fmla="val -528"/>
+                            <a:gd name="adj2" fmla="val -1190"/>
+                            <a:gd name="adj3" fmla="val 15102"/>
+                            <a:gd name="adj4" fmla="val -13777"/>
+                          </a:avLst>
+                        </a:prstGeom>
+                      </wps:spPr>
+                      <wps:style>
+                        <a:lnRef idx="1">
+                          <a:schemeClr val="accent1"/>
+                        </a:lnRef>
+                        <a:fillRef idx="3">
+                          <a:schemeClr val="accent1"/>
+                        </a:fillRef>
+                        <a:effectRef idx="2">
+                          <a:schemeClr val="accent1"/>
+                        </a:effectRef>
+                        <a:fontRef idx="minor">
+                          <a:schemeClr val="lt1"/>
+                        </a:fontRef>
+                      </wps:style>
+                      <wps:txbx>
+                        <w:txbxContent>
+                          <w:p>
+                            <w:pPr>
+                              <w:jc w:val="center"/>
+                            </w:pPr>
+                            <w:r>
+                              <w:t>UI handles user input and displays output.</w:t>
+                            </w:r>
+                          </w:p>
+                          <w:p>
+                            <w:pPr>
+                              <w:jc w:val="center"/>
+                            </w:pPr>
+                          </w:p>
+                          <w:p>
+                            <w:pPr>
+                              <w:jc w:val="center"/>
+                            </w:pPr>
+                            <w:r>
+                              <w:t>Logic executes the actual commands.</w:t>
+                            </w:r>
+                          </w:p>
+                          <w:p>
+                            <w:pPr>
+                              <w:jc w:val="center"/>
+                            </w:pPr>
+                          </w:p>
+                          <w:p>
+                            <w:pPr>
+                              <w:jc w:val="center"/>
+                            </w:pPr>
+                            <w:r>
+                              <w:t>Storage stores all the data (lists etc)</w:t>
+                            </w:r>
+                          </w:p>
+                        </w:txbxContent>
+                      </wps:txbx>
+                      <wps:bodyPr rot="0" spcFirstLastPara="0" vertOverflow="overflow" horzOverflow="overflow" vert="horz" wrap="square" lIns="91440" tIns="45720" rIns="91440" bIns="45720" numCol="1" spcCol="0" rtlCol="0" fromWordArt="0" anchor="ctr" anchorCtr="0" forceAA="0" compatLnSpc="1">
+                        <a:prstTxWarp prst="textNoShape">
+                          <a:avLst/>
+                        </a:prstTxWarp>
+                        <a:noAutofit/>
+                      </wps:bodyPr>
+                    </wps:wsp>
+                  </a:graphicData>
+                </a:graphic>
+                <wp14:sizeRelH relativeFrom="margin">
+                  <wp14:pctWidth>0</wp14:pctWidth>
+                </wp14:sizeRelH>
+                <wp14:sizeRelV relativeFrom="margin">
+                  <wp14:pctHeight>0</wp14:pctHeight>
+                </wp14:sizeRelV>
+              </wp:anchor>
+            </w:drawing>
+          </mc:Choice>
+          <mc:Fallback>
+            <w:pict>
+              <v:shapetype id="_x0000_t47" coordsize="21600,21600" o:spt="47" adj="-8280,24300,-1800,4050" path="m@0@1l@2@3nfem0,0l21600,,21600,21600,,21600xe">
+                <v:stroke joinstyle="miter"/>
+                <v:formulas>
+                  <v:f eqn="val #0"/>
+                  <v:f eqn="val #1"/>
+                  <v:f eqn="val #2"/>
+                  <v:f eqn="val #3"/>
+                </v:formulas>
+                <v:path arrowok="t" o:extrusionok="f" gradientshapeok="t" o:connecttype="custom" o:connectlocs="@0,@1;10800,0;10800,21600;0,10800;21600,10800"/>
+                <v:handles>
+                  <v:h position="#0,#1"/>
+                  <v:h position="#2,#3"/>
+                </v:handles>
+                <o:callout v:ext="edit" type="oneSegment" on="t"/>
+              </v:shapetype>
+              <v:shape id="线形标注 1 16" o:spid="_x0000_s1026" type="#_x0000_t47" style="position:absolute;left:0;text-align:left;margin-left:234pt;margin-top:32.6pt;width:150pt;height:252.65pt;z-index:251664384;visibility:visible;mso-wrap-style:square;mso-width-percent:0;mso-height-percent:0;mso-wrap-distance-left:9pt;mso-wrap-distance-top:0;mso-wrap-distance-right:9pt;mso-wrap-distance-bottom:0;mso-position-horizontal:absolute;mso-position-horizontal-relative:text;mso-position-vertical:absolute;mso-position-vertical-relative:text;mso-width-percent:0;mso-height-percent:0;mso-width-relative:margin;mso-height-relative:margin;v-text-anchor:middle" o:gfxdata="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" adj="-2976,3262,-257,-114" fillcolor="#4f81bd [3204]" strokecolor="#4579b8 [3044]">
+                <v:fill color2="#a7bfde [1620]" rotate="t" type="gradient">
+                  <o:fill v:ext="view" type="gradientUnscaled"/>
+                </v:fill>
+                <v:shadow on="t" opacity="22937f" mv:blur="40000f" origin=",.5" offset="0,23000emu"/>
+                <v:textbox>
+                  <w:txbxContent>
+                    <w:p>
+                      <w:pPr>
+                        <w:jc w:val="center"/>
+                      </w:pPr>
+                      <w:r>
+                        <w:t>UI handles user input and displays output.</w:t>
+                      </w:r>
+                    </w:p>
+                    <w:p>
+                      <w:pPr>
+                        <w:jc w:val="center"/>
+                      </w:pPr>
+                    </w:p>
+                    <w:p>
+                      <w:pPr>
+                        <w:jc w:val="center"/>
+                      </w:pPr>
+                      <w:r>
+                        <w:t>Logic executes the actual commands.</w:t>
+                      </w:r>
+                    </w:p>
+                    <w:p>
+                      <w:pPr>
+                        <w:jc w:val="center"/>
+                      </w:pPr>
+                    </w:p>
+                    <w:p>
+                      <w:pPr>
+                        <w:jc w:val="center"/>
+                      </w:pPr>
+                      <w:r>
+                        <w:t>Storage stores all the data (lists etc)</w:t>
+                      </w:r>
+                    </w:p>
+                  </w:txbxContent>
+                </v:textbox>
+                <o:callout v:ext="edit" minusy="t"/>
+                <w10:wrap type="through"/>
+              </v:shape>
+            </w:pict>
+          </mc:Fallback>
+        </mc:AlternateContent>
+      </w:r>
+      <w:r>
+        <w:rPr>
+          <w:noProof/>
+        </w:rPr>
+        <w:drawing>
+          <wp:inline distT="0" distB="0" distL="0" distR="0" wp14:anchorId="2BAE9711" wp14:editId="37C9873C">
+            <wp:extent cx="2209800" cy="4061735"/>
+            <wp:effectExtent l="0" t="0" r="0" b="2540"/>
+            <wp:docPr id="1" name="图片 1"/>
+            <wp:cNvGraphicFramePr>
+              <a:graphicFrameLocks xmlns:a="http://schemas.openxmlformats.org/drawingml/2006/main" noChangeAspect="1"/>
+            </wp:cNvGraphicFramePr>
+            <a:graphic xmlns:a="http://schemas.openxmlformats.org/drawingml/2006/main">
+              <a:graphicData uri="http://schemas.openxmlformats.org/drawingml/2006/picture">
+                <pic:pic xmlns:pic="http://schemas.openxmlformats.org/drawingml/2006/picture">
+                  <pic:nvPicPr>
+                    <pic:cNvPr id="0" name="untitled.jpg"/>
+                    <pic:cNvPicPr/>
+                  </pic:nvPicPr>
+                  <pic:blipFill>
+                    <a:blip r:embed="rId8">
+                      <a:extLst>
+                        <a:ext uri="{28A0092B-C50C-407E-A947-70E740481C1C}">
+                          <a14:useLocalDpi xmlns:a14="http://schemas.microsoft.com/office/drawing/2010/main" val="0"/>
+                        </a:ext>
+                      </a:extLst>
+                    </a:blip>
+                    <a:stretch>
+                      <a:fillRect/>
+                    </a:stretch>
+                  </pic:blipFill>
+                  <pic:spPr>
+                    <a:xfrm>
+                      <a:off x="0" y="0"/>
+                      <a:ext cx="2210444" cy="4062918"/>
+                    </a:xfrm>
+                    <a:prstGeom prst="rect">
+                      <a:avLst/>
+                    </a:prstGeom>
+                  </pic:spPr>
+                </pic:pic>
+              </a:graphicData>
+            </a:graphic>
+          </wp:inline>
+        </w:drawing>
+      </w:r>
+    </w:p>
+    <w:p>
+      <w:r>
+        <w:t>UI is in charge of taking in user inputs and displaying outputs to screen. UI will set the storage component and then call logic component to calculate the actual circular shifts and sort the list.</w:t>
+      </w:r>
+      <w:r>
+        <w:t xml:space="preserve"> </w:t>
+      </w:r>
+      <w:r>
+        <w:t xml:space="preserve">Figure 3.2 is a sequence diagram showing </w:t>
       </w:r>
     </w:p>
     <w:p>
@@ -355,20 +540,77 @@
     </w:p>
     <w:p>
       <w:r>
-        <w:t xml:space="preserve">This is implementation. Things to include: class diagrams, sequence diagram, </w:t>
+        <w:t xml:space="preserve">UI component includes a MainUI class, an InputPanel class and an OutputPanel class. </w:t>
       </w:r>
+    </w:p>
+    <w:p>
       <w:r>
-        <w:t>UML</w:t>
-      </w:r>
-      <w:r>
-        <w:t xml:space="preserve"> etc.</w:t>
+        <w:rPr>
+          <w:noProof/>
+        </w:rPr>
+        <w:drawing>
+          <wp:inline distT="0" distB="0" distL="0" distR="0" wp14:anchorId="3313B1AF" wp14:editId="12AA0332">
+            <wp:extent cx="5028836" cy="2707549"/>
+            <wp:effectExtent l="0" t="0" r="635" b="10795"/>
+            <wp:docPr id="20" name="图片 20"/>
+            <wp:cNvGraphicFramePr>
+              <a:graphicFrameLocks xmlns:a="http://schemas.openxmlformats.org/drawingml/2006/main" noChangeAspect="1"/>
+            </wp:cNvGraphicFramePr>
+            <a:graphic xmlns:a="http://schemas.openxmlformats.org/drawingml/2006/main">
+              <a:graphicData uri="http://schemas.openxmlformats.org/drawingml/2006/picture">
+                <pic:pic xmlns:pic="http://schemas.openxmlformats.org/drawingml/2006/picture">
+                  <pic:nvPicPr>
+                    <pic:cNvPr id="0" name="untitled.jpg"/>
+                    <pic:cNvPicPr/>
+                  </pic:nvPicPr>
+                  <pic:blipFill>
+                    <a:blip r:embed="rId9">
+                      <a:extLst>
+                        <a:ext uri="{28A0092B-C50C-407E-A947-70E740481C1C}">
+                          <a14:useLocalDpi xmlns:a14="http://schemas.microsoft.com/office/drawing/2010/main" val="0"/>
+                        </a:ext>
+                      </a:extLst>
+                    </a:blip>
+                    <a:stretch>
+                      <a:fillRect/>
+                    </a:stretch>
+                  </pic:blipFill>
+                  <pic:spPr>
+                    <a:xfrm>
+                      <a:off x="0" y="0"/>
+                      <a:ext cx="5029498" cy="2707905"/>
+                    </a:xfrm>
+                    <a:prstGeom prst="rect">
+                      <a:avLst/>
+                    </a:prstGeom>
+                  </pic:spPr>
+                </pic:pic>
+              </a:graphicData>
+            </a:graphic>
+          </wp:inline>
+        </w:drawing>
       </w:r>
     </w:p>
     <w:p/>
     <w:p>
+      <w:r>
+        <w:t xml:space="preserve">Logic component includes a Manager class, a CircularShifter class and a </w:t>
+      </w:r>
+    </w:p>
+    <w:p>
       <w:bookmarkStart w:id="1" w:name="_GoBack"/>
       <w:bookmarkEnd w:id="1"/>
     </w:p>
+    <w:p/>
+    <w:p>
+      <w:r>
+        <w:t>Storage component includes a Data class.</w:t>
+      </w:r>
+    </w:p>
+    <w:p/>
+    <w:p/>
+    <w:p/>
+    <w:p/>
     <w:p/>
     <w:p>
       <w:pPr>
@@ -2311,7 +2553,7 @@
 </file>
 
 <file path=customXml/itemProps1.xml><?xml version="1.0" encoding="utf-8"?>
-<ds:datastoreItem xmlns:ds="http://schemas.openxmlformats.org/officeDocument/2006/customXml" ds:itemID="{DB0686C7-8E84-2B49-81A2-F7124289C073}">
+<ds:datastoreItem xmlns:ds="http://schemas.openxmlformats.org/officeDocument/2006/customXml" ds:itemID="{2A4110C3-CBFF-0F4A-AE9A-FF22045D3638}">
   <ds:schemaRefs>
     <ds:schemaRef ds:uri="http://schemas.openxmlformats.org/officeDocument/2006/bibliography"/>
   </ds:schemaRefs>

--- a/Report.docx
+++ b/Report.docx
@@ -97,9 +97,19 @@
             <w:tcW w:w="2977" w:type="dxa"/>
           </w:tcPr>
           <w:p>
+            <w:proofErr w:type="spellStart"/>
             <w:r>
-              <w:t>Bai Xuefeng</w:t>
+              <w:t>Bai</w:t>
             </w:r>
+            <w:proofErr w:type="spellEnd"/>
+            <w:r>
+              <w:t xml:space="preserve"> </w:t>
+            </w:r>
+            <w:proofErr w:type="spellStart"/>
+            <w:r>
+              <w:t>Xuefeng</w:t>
+            </w:r>
+            <w:proofErr w:type="spellEnd"/>
           </w:p>
         </w:tc>
         <w:tc>
@@ -242,13 +252,52 @@
         <w:t>is</w:t>
       </w:r>
       <w:r>
-        <w:t xml:space="preserve"> the list of supported functions:</w:t>
+        <w:t xml:space="preserve"> </w:t>
+      </w:r>
+      <w:r>
+        <w:t>the list of supported functions:</w:t>
       </w:r>
     </w:p>
     <w:p>
-      <w:r>
-        <w:t xml:space="preserve">1. </w:t>
-      </w:r>
+      <w:pPr>
+        <w:pStyle w:val="a9"/>
+        <w:numPr>
+          <w:ilvl w:val="0"/>
+          <w:numId w:val="3"/>
+        </w:numPr>
+        <w:ind w:firstLineChars="0"/>
+      </w:pPr>
+      <w:r>
+        <w:t>Add input titles and words to ignore using keyboard.</w:t>
+      </w:r>
+    </w:p>
+    <w:p>
+      <w:pPr>
+        <w:pStyle w:val="a9"/>
+        <w:numPr>
+          <w:ilvl w:val="0"/>
+          <w:numId w:val="3"/>
+        </w:numPr>
+        <w:ind w:firstLineChars="0"/>
+      </w:pPr>
+      <w:r>
+        <w:t>Add inputs by browsing the file lists.</w:t>
+      </w:r>
+    </w:p>
+    <w:p>
+      <w:pPr>
+        <w:pStyle w:val="a9"/>
+        <w:numPr>
+          <w:ilvl w:val="0"/>
+          <w:numId w:val="3"/>
+        </w:numPr>
+        <w:ind w:firstLineChars="0"/>
+      </w:pPr>
+      <w:r>
+        <w:t>Export output list to any chosen file destination.</w:t>
+      </w:r>
+      <w:bookmarkStart w:id="1" w:name="_GoBack"/>
+      <w:bookmarkEnd w:id="1"/>
     </w:p>
     <w:p>
       <w:pPr>
@@ -372,7 +421,15 @@
                               <w:jc w:val="center"/>
                             </w:pPr>
                             <w:r>
-                              <w:t>Storage stores all the data (lists etc)</w:t>
+                              <w:t xml:space="preserve">Storage stores all the data (lists </w:t>
+                            </w:r>
+                            <w:proofErr w:type="spellStart"/>
+                            <w:r>
+                              <w:t>etc</w:t>
+                            </w:r>
+                            <w:proofErr w:type="spellEnd"/>
+                            <w:r>
+                              <w:t>)</w:t>
                             </w:r>
                           </w:p>
                         </w:txbxContent>
@@ -450,7 +507,15 @@
                         <w:jc w:val="center"/>
                       </w:pPr>
                       <w:r>
-                        <w:t>Storage stores all the data (lists etc)</w:t>
+                        <w:t xml:space="preserve">Storage stores all the data (lists </w:t>
+                      </w:r>
+                      <w:proofErr w:type="spellStart"/>
+                      <w:r>
+                        <w:t>etc</w:t>
+                      </w:r>
+                      <w:proofErr w:type="spellEnd"/>
+                      <w:r>
+                        <w:t>)</w:t>
                       </w:r>
                     </w:p>
                   </w:txbxContent>
@@ -516,9 +581,6 @@
       <w:r>
         <w:t xml:space="preserve"> </w:t>
       </w:r>
-      <w:r>
-        <w:t xml:space="preserve">Figure 3.2 is a sequence diagram showing </w:t>
-      </w:r>
     </w:p>
     <w:p>
       <w:pPr>
@@ -529,18 +591,60 @@
         </w:numPr>
         <w:rPr>
           <w:color w:val="4F81BD" w:themeColor="accent1"/>
+          <w:sz w:val="36"/>
+          <w:szCs w:val="36"/>
         </w:rPr>
       </w:pPr>
       <w:r>
         <w:rPr>
           <w:color w:val="4F81BD" w:themeColor="accent1"/>
+          <w:sz w:val="36"/>
+          <w:szCs w:val="36"/>
         </w:rPr>
         <w:t>Implementation</w:t>
       </w:r>
     </w:p>
     <w:p>
       <w:r>
-        <w:t xml:space="preserve">UI component includes a MainUI class, an InputPanel class and an OutputPanel class. </w:t>
+        <w:t xml:space="preserve">UI component includes a </w:t>
+      </w:r>
+      <w:proofErr w:type="spellStart"/>
+      <w:r>
+        <w:t>MainUI</w:t>
+      </w:r>
+      <w:proofErr w:type="spellEnd"/>
+      <w:r>
+        <w:t xml:space="preserve"> class, an </w:t>
+      </w:r>
+      <w:proofErr w:type="spellStart"/>
+      <w:r>
+        <w:t>InputPanel</w:t>
+      </w:r>
+      <w:proofErr w:type="spellEnd"/>
+      <w:r>
+        <w:t xml:space="preserve"> class and an </w:t>
+      </w:r>
+      <w:proofErr w:type="spellStart"/>
+      <w:r>
+        <w:t>OutputPanel</w:t>
+      </w:r>
+      <w:proofErr w:type="spellEnd"/>
+      <w:r>
+        <w:t xml:space="preserve"> class. </w:t>
+      </w:r>
+      <w:proofErr w:type="spellStart"/>
+      <w:r>
+        <w:t>MainUI</w:t>
+      </w:r>
+      <w:proofErr w:type="spellEnd"/>
+      <w:r>
+        <w:t xml:space="preserve"> calls Manager class in logic and pass all th</w:t>
+      </w:r>
+      <w:r>
+        <w:t>e input lists to Data class in s</w:t>
+      </w:r>
+      <w:r>
+        <w:t>torage.</w:t>
       </w:r>
     </w:p>
     <w:p>
@@ -594,20 +698,142 @@
     <w:p/>
     <w:p>
       <w:r>
-        <w:t xml:space="preserve">Logic component includes a Manager class, a CircularShifter class and a </w:t>
+        <w:t xml:space="preserve">Logic component includes a Manager class, a </w:t>
+      </w:r>
+      <w:proofErr w:type="spellStart"/>
+      <w:r>
+        <w:t>CircularShifter</w:t>
+      </w:r>
+      <w:proofErr w:type="spellEnd"/>
+      <w:r>
+        <w:t xml:space="preserve"> class and a </w:t>
+      </w:r>
+      <w:r>
+        <w:t xml:space="preserve">Sorter class. </w:t>
+      </w:r>
+      <w:r>
+        <w:t xml:space="preserve">Manager is acting as the façade between UI and Logic components, and calls </w:t>
+      </w:r>
+      <w:proofErr w:type="spellStart"/>
+      <w:r>
+        <w:t>CircularShifter</w:t>
+      </w:r>
+      <w:proofErr w:type="spellEnd"/>
+      <w:r>
+        <w:t xml:space="preserve"> and Sorter to do their jobs.</w:t>
       </w:r>
     </w:p>
     <w:p>
-      <w:bookmarkStart w:id="1" w:name="_GoBack"/>
-      <w:bookmarkEnd w:id="1"/>
+      <w:r>
+        <w:rPr>
+          <w:noProof/>
+        </w:rPr>
+        <w:drawing>
+          <wp:inline distT="0" distB="0" distL="0" distR="0" wp14:anchorId="6CB172AA" wp14:editId="71680BB4">
+            <wp:extent cx="5270500" cy="3053624"/>
+            <wp:effectExtent l="0" t="0" r="0" b="0"/>
+            <wp:docPr id="21" name="图片 21"/>
+            <wp:cNvGraphicFramePr>
+              <a:graphicFrameLocks xmlns:a="http://schemas.openxmlformats.org/drawingml/2006/main" noChangeAspect="1"/>
+            </wp:cNvGraphicFramePr>
+            <a:graphic xmlns:a="http://schemas.openxmlformats.org/drawingml/2006/main">
+              <a:graphicData uri="http://schemas.openxmlformats.org/drawingml/2006/picture">
+                <pic:pic xmlns:pic="http://schemas.openxmlformats.org/drawingml/2006/picture">
+                  <pic:nvPicPr>
+                    <pic:cNvPr id="0" name="untitled.jpg"/>
+                    <pic:cNvPicPr/>
+                  </pic:nvPicPr>
+                  <pic:blipFill>
+                    <a:blip r:embed="rId10">
+                      <a:extLst>
+                        <a:ext uri="{28A0092B-C50C-407E-A947-70E740481C1C}">
+                          <a14:useLocalDpi xmlns:a14="http://schemas.microsoft.com/office/drawing/2010/main" val="0"/>
+                        </a:ext>
+                      </a:extLst>
+                    </a:blip>
+                    <a:stretch>
+                      <a:fillRect/>
+                    </a:stretch>
+                  </pic:blipFill>
+                  <pic:spPr>
+                    <a:xfrm>
+                      <a:off x="0" y="0"/>
+                      <a:ext cx="5270500" cy="3053624"/>
+                    </a:xfrm>
+                    <a:prstGeom prst="rect">
+                      <a:avLst/>
+                    </a:prstGeom>
+                  </pic:spPr>
+                </pic:pic>
+              </a:graphicData>
+            </a:graphic>
+          </wp:inline>
+        </w:drawing>
+      </w:r>
     </w:p>
     <w:p/>
     <w:p>
       <w:r>
-        <w:t>Storage component includes a Data class.</w:t>
+        <w:t xml:space="preserve">Storage </w:t>
+      </w:r>
+      <w:r>
+        <w:t xml:space="preserve">component includes a Data class, which </w:t>
+      </w:r>
+      <w:r>
+        <w:t xml:space="preserve">stores all the data and </w:t>
+      </w:r>
+      <w:r>
+        <w:t>provides a list of API for other classes to use.</w:t>
       </w:r>
     </w:p>
-    <w:p/>
+    <w:p>
+      <w:r>
+        <w:rPr>
+          <w:noProof/>
+        </w:rPr>
+        <w:drawing>
+          <wp:inline distT="0" distB="0" distL="0" distR="0" wp14:anchorId="22BBFDDE" wp14:editId="0249F6C2">
+            <wp:extent cx="5029200" cy="2996486"/>
+            <wp:effectExtent l="0" t="0" r="0" b="1270"/>
+            <wp:docPr id="23" name="图片 23"/>
+            <wp:cNvGraphicFramePr>
+              <a:graphicFrameLocks xmlns:a="http://schemas.openxmlformats.org/drawingml/2006/main" noChangeAspect="1"/>
+            </wp:cNvGraphicFramePr>
+            <a:graphic xmlns:a="http://schemas.openxmlformats.org/drawingml/2006/main">
+              <a:graphicData uri="http://schemas.openxmlformats.org/drawingml/2006/picture">
+                <pic:pic xmlns:pic="http://schemas.openxmlformats.org/drawingml/2006/picture">
+                  <pic:nvPicPr>
+                    <pic:cNvPr id="0" name="untitled.jpg"/>
+                    <pic:cNvPicPr/>
+                  </pic:nvPicPr>
+                  <pic:blipFill>
+                    <a:blip r:embed="rId11">
+                      <a:extLst>
+                        <a:ext uri="{28A0092B-C50C-407E-A947-70E740481C1C}">
+                          <a14:useLocalDpi xmlns:a14="http://schemas.microsoft.com/office/drawing/2010/main" val="0"/>
+                        </a:ext>
+                      </a:extLst>
+                    </a:blip>
+                    <a:stretch>
+                      <a:fillRect/>
+                    </a:stretch>
+                  </pic:blipFill>
+                  <pic:spPr>
+                    <a:xfrm>
+                      <a:off x="0" y="0"/>
+                      <a:ext cx="5029807" cy="2996848"/>
+                    </a:xfrm>
+                    <a:prstGeom prst="rect">
+                      <a:avLst/>
+                    </a:prstGeom>
+                  </pic:spPr>
+                </pic:pic>
+              </a:graphicData>
+            </a:graphic>
+          </wp:inline>
+        </w:drawing>
+      </w:r>
+    </w:p>
     <w:p/>
     <w:p/>
     <w:p/>
@@ -801,11 +1027,103 @@
       </w:pPr>
     </w:lvl>
   </w:abstractNum>
+  <w:abstractNum w:abstractNumId="2">
+    <w:nsid w:val="37642ACA"/>
+    <w:multiLevelType w:val="hybridMultilevel"/>
+    <w:tmpl w:val="0D5C04B0"/>
+    <w:lvl w:ilvl="0" w:tplc="C804B3A4">
+      <w:start w:val="1"/>
+      <w:numFmt w:val="decimal"/>
+      <w:lvlText w:val="%1."/>
+      <w:lvlJc w:val="left"/>
+      <w:pPr>
+        <w:ind w:left="360" w:hanging="360"/>
+      </w:pPr>
+      <w:rPr>
+        <w:rFonts w:hint="default"/>
+      </w:rPr>
+    </w:lvl>
+    <w:lvl w:ilvl="1" w:tplc="04090019" w:tentative="1">
+      <w:start w:val="1"/>
+      <w:numFmt w:val="lowerLetter"/>
+      <w:lvlText w:val="%2)"/>
+      <w:lvlJc w:val="left"/>
+      <w:pPr>
+        <w:ind w:left="960" w:hanging="480"/>
+      </w:pPr>
+    </w:lvl>
+    <w:lvl w:ilvl="2" w:tplc="0409001B" w:tentative="1">
+      <w:start w:val="1"/>
+      <w:numFmt w:val="lowerRoman"/>
+      <w:lvlText w:val="%3."/>
+      <w:lvlJc w:val="right"/>
+      <w:pPr>
+        <w:ind w:left="1440" w:hanging="480"/>
+      </w:pPr>
+    </w:lvl>
+    <w:lvl w:ilvl="3" w:tplc="0409000F" w:tentative="1">
+      <w:start w:val="1"/>
+      <w:numFmt w:val="decimal"/>
+      <w:lvlText w:val="%4."/>
+      <w:lvlJc w:val="left"/>
+      <w:pPr>
+        <w:ind w:left="1920" w:hanging="480"/>
+      </w:pPr>
+    </w:lvl>
+    <w:lvl w:ilvl="4" w:tplc="04090019" w:tentative="1">
+      <w:start w:val="1"/>
+      <w:numFmt w:val="lowerLetter"/>
+      <w:lvlText w:val="%5)"/>
+      <w:lvlJc w:val="left"/>
+      <w:pPr>
+        <w:ind w:left="2400" w:hanging="480"/>
+      </w:pPr>
+    </w:lvl>
+    <w:lvl w:ilvl="5" w:tplc="0409001B" w:tentative="1">
+      <w:start w:val="1"/>
+      <w:numFmt w:val="lowerRoman"/>
+      <w:lvlText w:val="%6."/>
+      <w:lvlJc w:val="right"/>
+      <w:pPr>
+        <w:ind w:left="2880" w:hanging="480"/>
+      </w:pPr>
+    </w:lvl>
+    <w:lvl w:ilvl="6" w:tplc="0409000F" w:tentative="1">
+      <w:start w:val="1"/>
+      <w:numFmt w:val="decimal"/>
+      <w:lvlText w:val="%7."/>
+      <w:lvlJc w:val="left"/>
+      <w:pPr>
+        <w:ind w:left="3360" w:hanging="480"/>
+      </w:pPr>
+    </w:lvl>
+    <w:lvl w:ilvl="7" w:tplc="04090019" w:tentative="1">
+      <w:start w:val="1"/>
+      <w:numFmt w:val="lowerLetter"/>
+      <w:lvlText w:val="%8)"/>
+      <w:lvlJc w:val="left"/>
+      <w:pPr>
+        <w:ind w:left="3840" w:hanging="480"/>
+      </w:pPr>
+    </w:lvl>
+    <w:lvl w:ilvl="8" w:tplc="0409001B" w:tentative="1">
+      <w:start w:val="1"/>
+      <w:numFmt w:val="lowerRoman"/>
+      <w:lvlText w:val="%9."/>
+      <w:lvlJc w:val="right"/>
+      <w:pPr>
+        <w:ind w:left="4320" w:hanging="480"/>
+      </w:pPr>
+    </w:lvl>
+  </w:abstractNum>
   <w:num w:numId="1">
     <w:abstractNumId w:val="0"/>
   </w:num>
   <w:num w:numId="2">
     <w:abstractNumId w:val="1"/>
+  </w:num>
+  <w:num w:numId="3">
+    <w:abstractNumId w:val="2"/>
   </w:num>
 </w:numbering>
 </file>
@@ -2553,7 +2871,7 @@
 </file>
 
 <file path=customXml/itemProps1.xml><?xml version="1.0" encoding="utf-8"?>
-<ds:datastoreItem xmlns:ds="http://schemas.openxmlformats.org/officeDocument/2006/customXml" ds:itemID="{2A4110C3-CBFF-0F4A-AE9A-FF22045D3638}">
+<ds:datastoreItem xmlns:ds="http://schemas.openxmlformats.org/officeDocument/2006/customXml" ds:itemID="{00DB6C49-CAC6-6645-81EF-98315E3D76B1}">
   <ds:schemaRefs>
     <ds:schemaRef ds:uri="http://schemas.openxmlformats.org/officeDocument/2006/bibliography"/>
   </ds:schemaRefs>
